--- a/Documentation.docx
+++ b/Documentation.docx
@@ -1,6 +1,6 @@
 
 <file path=word/document.xml><?xml version="1.0" encoding="utf-8"?>
-<w:document xmlns:wpc="http://schemas.microsoft.com/office/word/2010/wordprocessingCanvas" xmlns:cx="http://schemas.microsoft.com/office/drawing/2014/chartex" xmlns:mc="http://schemas.openxmlformats.org/markup-compatibility/2006" xmlns:o="urn:schemas-microsoft-com:office:office" xmlns:r="http://schemas.openxmlformats.org/officeDocument/2006/relationships" xmlns:m="http://schemas.openxmlformats.org/officeDocument/2006/math" xmlns:v="urn:schemas-microsoft-com:vml" xmlns:wp14="http://schemas.microsoft.com/office/word/2010/wordprocessingDrawing" xmlns:wp="http://schemas.openxmlformats.org/drawingml/2006/wordprocessingDrawing" xmlns:w10="urn:schemas-microsoft-com:office:word" xmlns:w="http://schemas.openxmlformats.org/wordprocessingml/2006/main" xmlns:w14="http://schemas.microsoft.com/office/word/2010/wordml" xmlns:w15="http://schemas.microsoft.com/office/word/2012/wordml" xmlns:w16se="http://schemas.microsoft.com/office/word/2015/wordml/symex" xmlns:wpg="http://schemas.microsoft.com/office/word/2010/wordprocessingGroup" xmlns:wpi="http://schemas.microsoft.com/office/word/2010/wordprocessingInk" xmlns:wne="http://schemas.microsoft.com/office/word/2006/wordml" xmlns:wps="http://schemas.microsoft.com/office/word/2010/wordprocessingShape" mc:Ignorable="w14 w15 w16se wp14">
+<w:document xmlns:wpc="http://schemas.microsoft.com/office/word/2010/wordprocessingCanvas" xmlns:cx="http://schemas.microsoft.com/office/drawing/2014/chartex" xmlns:cx1="http://schemas.microsoft.com/office/drawing/2015/9/8/chartex" xmlns:cx2="http://schemas.microsoft.com/office/drawing/2015/10/21/chartex" xmlns:cx3="http://schemas.microsoft.com/office/drawing/2016/5/9/chartex" xmlns:cx4="http://schemas.microsoft.com/office/drawing/2016/5/10/chartex" xmlns:cx5="http://schemas.microsoft.com/office/drawing/2016/5/11/chartex" xmlns:cx6="http://schemas.microsoft.com/office/drawing/2016/5/12/chartex" xmlns:cx7="http://schemas.microsoft.com/office/drawing/2016/5/13/chartex" xmlns:cx8="http://schemas.microsoft.com/office/drawing/2016/5/14/chartex" xmlns:mc="http://schemas.openxmlformats.org/markup-compatibility/2006" xmlns:aink="http://schemas.microsoft.com/office/drawing/2016/ink" xmlns:am3d="http://schemas.microsoft.com/office/drawing/2017/model3d" xmlns:o="urn:schemas-microsoft-com:office:office" xmlns:r="http://schemas.openxmlformats.org/officeDocument/2006/relationships" xmlns:m="http://schemas.openxmlformats.org/officeDocument/2006/math" xmlns:v="urn:schemas-microsoft-com:vml" xmlns:wp14="http://schemas.microsoft.com/office/word/2010/wordprocessingDrawing" xmlns:wp="http://schemas.openxmlformats.org/drawingml/2006/wordprocessingDrawing" xmlns:w10="urn:schemas-microsoft-com:office:word" xmlns:w="http://schemas.openxmlformats.org/wordprocessingml/2006/main" xmlns:w14="http://schemas.microsoft.com/office/word/2010/wordml" xmlns:w15="http://schemas.microsoft.com/office/word/2012/wordml" xmlns:w16cex="http://schemas.microsoft.com/office/word/2018/wordml/cex" xmlns:w16cid="http://schemas.microsoft.com/office/word/2016/wordml/cid" xmlns:w16="http://schemas.microsoft.com/office/word/2018/wordml" xmlns:w16se="http://schemas.microsoft.com/office/word/2015/wordml/symex" xmlns:wpg="http://schemas.microsoft.com/office/word/2010/wordprocessingGroup" xmlns:wpi="http://schemas.microsoft.com/office/word/2010/wordprocessingInk" xmlns:wne="http://schemas.microsoft.com/office/word/2006/wordml" xmlns:wps="http://schemas.microsoft.com/office/word/2010/wordprocessingShape" mc:Ignorable="w14 w15 w16se w16cid w16 w16cex wp14">
   <w:body>
     <w:p>
       <w:pPr>
@@ -482,31 +482,7 @@
           <w:sz w:val="24"/>
           <w:szCs w:val="24"/>
         </w:rPr>
-        <w:t>п</w:t>
-      </w:r>
-      <w:r>
-        <w:rPr>
-          <w:rFonts w:ascii="Times New Roman" w:hAnsi="Times New Roman" w:cs="Times New Roman"/>
-          <w:sz w:val="24"/>
-          <w:szCs w:val="24"/>
-        </w:rPr>
-        <w:t>риложение</w:t>
-      </w:r>
-      <w:r>
-        <w:rPr>
-          <w:rFonts w:ascii="Times New Roman" w:hAnsi="Times New Roman" w:cs="Times New Roman"/>
-          <w:sz w:val="24"/>
-          <w:szCs w:val="24"/>
-        </w:rPr>
-        <w:t>то</w:t>
-      </w:r>
-      <w:r>
-        <w:rPr>
-          <w:rFonts w:ascii="Times New Roman" w:hAnsi="Times New Roman" w:cs="Times New Roman"/>
-          <w:sz w:val="24"/>
-          <w:szCs w:val="24"/>
-        </w:rPr>
-        <w:t xml:space="preserve"> </w:t>
+        <w:t xml:space="preserve">приложението </w:t>
       </w:r>
       <w:r>
         <w:rPr>
@@ -519,7 +495,7 @@
     </w:p>
     <w:p>
       <w:pPr>
-        <w:pStyle w:val="a3"/>
+        <w:pStyle w:val="ListParagraph"/>
         <w:numPr>
           <w:ilvl w:val="0"/>
           <w:numId w:val="1"/>
@@ -541,7 +517,7 @@
     </w:p>
     <w:p>
       <w:pPr>
-        <w:pStyle w:val="a3"/>
+        <w:pStyle w:val="ListParagraph"/>
         <w:numPr>
           <w:ilvl w:val="0"/>
           <w:numId w:val="1"/>
@@ -563,7 +539,7 @@
     </w:p>
     <w:p>
       <w:pPr>
-        <w:pStyle w:val="a3"/>
+        <w:pStyle w:val="ListParagraph"/>
         <w:numPr>
           <w:ilvl w:val="0"/>
           <w:numId w:val="1"/>
@@ -593,7 +569,7 @@
     </w:p>
     <w:p>
       <w:pPr>
-        <w:pStyle w:val="a3"/>
+        <w:pStyle w:val="ListParagraph"/>
         <w:numPr>
           <w:ilvl w:val="0"/>
           <w:numId w:val="1"/>
@@ -623,7 +599,7 @@
     </w:p>
     <w:p>
       <w:pPr>
-        <w:pStyle w:val="a3"/>
+        <w:pStyle w:val="ListParagraph"/>
         <w:numPr>
           <w:ilvl w:val="0"/>
           <w:numId w:val="1"/>
@@ -645,7 +621,7 @@
     </w:p>
     <w:p>
       <w:pPr>
-        <w:pStyle w:val="a3"/>
+        <w:pStyle w:val="ListParagraph"/>
         <w:numPr>
           <w:ilvl w:val="0"/>
           <w:numId w:val="1"/>
@@ -667,7 +643,7 @@
     </w:p>
     <w:p>
       <w:pPr>
-        <w:pStyle w:val="a3"/>
+        <w:pStyle w:val="ListParagraph"/>
         <w:rPr>
           <w:rFonts w:ascii="Times New Roman" w:hAnsi="Times New Roman" w:cs="Times New Roman"/>
           <w:sz w:val="24"/>
@@ -723,7 +699,7 @@
     </w:p>
     <w:p>
       <w:pPr>
-        <w:pStyle w:val="a3"/>
+        <w:pStyle w:val="ListParagraph"/>
         <w:numPr>
           <w:ilvl w:val="0"/>
           <w:numId w:val="2"/>
@@ -745,7 +721,7 @@
     </w:p>
     <w:p>
       <w:pPr>
-        <w:pStyle w:val="a3"/>
+        <w:pStyle w:val="ListParagraph"/>
         <w:numPr>
           <w:ilvl w:val="0"/>
           <w:numId w:val="2"/>
@@ -767,7 +743,7 @@
     </w:p>
     <w:p>
       <w:pPr>
-        <w:pStyle w:val="a3"/>
+        <w:pStyle w:val="ListParagraph"/>
         <w:numPr>
           <w:ilvl w:val="0"/>
           <w:numId w:val="2"/>
@@ -789,7 +765,7 @@
     </w:p>
     <w:p>
       <w:pPr>
-        <w:pStyle w:val="a3"/>
+        <w:pStyle w:val="ListParagraph"/>
         <w:numPr>
           <w:ilvl w:val="0"/>
           <w:numId w:val="2"/>
@@ -849,7 +825,7 @@
     </w:p>
     <w:p>
       <w:pPr>
-        <w:pStyle w:val="a3"/>
+        <w:pStyle w:val="ListParagraph"/>
         <w:numPr>
           <w:ilvl w:val="0"/>
           <w:numId w:val="2"/>
@@ -904,20 +880,12 @@
           <w:sz w:val="24"/>
           <w:szCs w:val="24"/>
         </w:rPr>
-        <w:t xml:space="preserve"> за </w:t>
-      </w:r>
-      <w:r>
-        <w:rPr>
-          <w:rFonts w:ascii="Times New Roman" w:hAnsi="Times New Roman" w:cs="Times New Roman"/>
-          <w:sz w:val="24"/>
-          <w:szCs w:val="24"/>
-        </w:rPr>
-        <w:t>запазване на направените промени в текущо отворения файл.</w:t>
-      </w:r>
-    </w:p>
-    <w:p>
-      <w:pPr>
-        <w:pStyle w:val="a3"/>
+        <w:t xml:space="preserve"> за запазване на направените промени в текущо отворения файл.</w:t>
+      </w:r>
+    </w:p>
+    <w:p>
+      <w:pPr>
+        <w:pStyle w:val="ListParagraph"/>
         <w:numPr>
           <w:ilvl w:val="0"/>
           <w:numId w:val="2"/>
@@ -971,28 +939,12 @@
           <w:sz w:val="24"/>
           <w:szCs w:val="24"/>
         </w:rPr>
-        <w:t xml:space="preserve"> за запазване на направените промени в </w:t>
-      </w:r>
-      <w:r>
-        <w:rPr>
-          <w:rFonts w:ascii="Times New Roman" w:hAnsi="Times New Roman" w:cs="Times New Roman"/>
-          <w:sz w:val="24"/>
-          <w:szCs w:val="24"/>
-        </w:rPr>
-        <w:t>нов</w:t>
-      </w:r>
-      <w:r>
-        <w:rPr>
-          <w:rFonts w:ascii="Times New Roman" w:hAnsi="Times New Roman" w:cs="Times New Roman"/>
-          <w:sz w:val="24"/>
-          <w:szCs w:val="24"/>
-        </w:rPr>
-        <w:t xml:space="preserve"> файл.</w:t>
-      </w:r>
-    </w:p>
-    <w:p>
-      <w:pPr>
-        <w:pStyle w:val="a3"/>
+        <w:t xml:space="preserve"> за запазване на направените промени в нов файл.</w:t>
+      </w:r>
+    </w:p>
+    <w:p>
+      <w:pPr>
+        <w:pStyle w:val="ListParagraph"/>
         <w:numPr>
           <w:ilvl w:val="0"/>
           <w:numId w:val="2"/>
@@ -1060,7 +1012,7 @@
     </w:p>
     <w:p>
       <w:pPr>
-        <w:pStyle w:val="a3"/>
+        <w:pStyle w:val="ListParagraph"/>
         <w:numPr>
           <w:ilvl w:val="0"/>
           <w:numId w:val="2"/>
@@ -1707,7 +1659,7 @@
     </w:p>
     <w:p>
       <w:pPr>
-        <w:pStyle w:val="a3"/>
+        <w:pStyle w:val="ListParagraph"/>
         <w:numPr>
           <w:ilvl w:val="0"/>
           <w:numId w:val="3"/>
@@ -1771,7 +1723,7 @@
     </w:p>
     <w:p>
       <w:pPr>
-        <w:pStyle w:val="a3"/>
+        <w:pStyle w:val="ListParagraph"/>
         <w:numPr>
           <w:ilvl w:val="0"/>
           <w:numId w:val="3"/>
@@ -1823,7 +1775,7 @@
     </w:p>
     <w:p>
       <w:pPr>
-        <w:pStyle w:val="a3"/>
+        <w:pStyle w:val="ListParagraph"/>
         <w:numPr>
           <w:ilvl w:val="0"/>
           <w:numId w:val="3"/>
@@ -1936,7 +1888,7 @@
           <w:lang w:eastAsia="bg-BG"/>
         </w:rPr>
         <w:drawing>
-          <wp:inline distT="0" distB="0" distL="0" distR="0">
+          <wp:inline distT="0" distB="0" distL="0" distR="0" wp14:anchorId="769939C1" wp14:editId="6F499B3E">
             <wp:extent cx="5760720" cy="5650230"/>
             <wp:effectExtent l="190500" t="190500" r="182880" b="198120"/>
             <wp:docPr id="1" name="Картина 1"/>
@@ -2008,7 +1960,7 @@
     </w:p>
     <w:p>
       <w:pPr>
-        <w:pStyle w:val="a3"/>
+        <w:pStyle w:val="ListParagraph"/>
         <w:jc w:val="center"/>
         <w:rPr>
           <w:rFonts w:ascii="Times New Roman" w:hAnsi="Times New Roman" w:cs="Times New Roman"/>
@@ -2039,7 +1991,7 @@
     </w:p>
     <w:p>
       <w:pPr>
-        <w:pStyle w:val="a3"/>
+        <w:pStyle w:val="ListParagraph"/>
         <w:rPr>
           <w:rFonts w:ascii="Times New Roman" w:hAnsi="Times New Roman" w:cs="Times New Roman"/>
           <w:b/>
@@ -2121,7 +2073,7 @@
       </w:r>
       <w:r>
         <w:rPr>
-          <w:rStyle w:val="a6"/>
+          <w:rStyle w:val="Strong"/>
           <w:rFonts w:ascii="Times New Roman" w:hAnsi="Times New Roman" w:cs="Times New Roman"/>
           <w:b w:val="0"/>
           <w:sz w:val="24"/>
@@ -2185,8 +2137,6 @@
         </w:rPr>
         <w:t xml:space="preserve"> в таблицата</w:t>
       </w:r>
-      <w:bookmarkStart w:id="1" w:name="_GoBack"/>
-      <w:bookmarkEnd w:id="1"/>
       <w:r>
         <w:rPr>
           <w:rFonts w:ascii="Times New Roman" w:hAnsi="Times New Roman" w:cs="Times New Roman"/>
@@ -2194,6 +2144,287 @@
           <w:szCs w:val="24"/>
         </w:rPr>
         <w:t>.</w:t>
+      </w:r>
+    </w:p>
+    <w:p>
+      <w:pPr>
+        <w:rPr>
+          <w:rFonts w:ascii="Times New Roman" w:hAnsi="Times New Roman" w:cs="Times New Roman"/>
+          <w:sz w:val="24"/>
+          <w:szCs w:val="24"/>
+          <w:lang w:val="en-US"/>
+        </w:rPr>
+      </w:pPr>
+      <w:proofErr w:type="spellStart"/>
+      <w:r>
+        <w:rPr>
+          <w:rFonts w:ascii="Times New Roman" w:hAnsi="Times New Roman" w:cs="Times New Roman"/>
+          <w:b/>
+          <w:bCs/>
+          <w:sz w:val="24"/>
+          <w:szCs w:val="24"/>
+          <w:lang w:val="en-US"/>
+        </w:rPr>
+        <w:t>TablePrinter</w:t>
+      </w:r>
+      <w:proofErr w:type="spellEnd"/>
+      <w:r>
+        <w:rPr>
+          <w:rFonts w:ascii="Times New Roman" w:hAnsi="Times New Roman" w:cs="Times New Roman"/>
+          <w:b/>
+          <w:bCs/>
+          <w:sz w:val="24"/>
+          <w:szCs w:val="24"/>
+          <w:lang w:val="en-US"/>
+        </w:rPr>
+        <w:t xml:space="preserve"> </w:t>
+      </w:r>
+      <w:r>
+        <w:rPr>
+          <w:rFonts w:ascii="Times New Roman" w:hAnsi="Times New Roman" w:cs="Times New Roman"/>
+          <w:sz w:val="24"/>
+          <w:szCs w:val="24"/>
+          <w:lang w:val="en-US"/>
+        </w:rPr>
+        <w:t xml:space="preserve">– </w:t>
+      </w:r>
+      <w:r>
+        <w:rPr>
+          <w:rFonts w:ascii="Times New Roman" w:hAnsi="Times New Roman" w:cs="Times New Roman"/>
+          <w:sz w:val="24"/>
+          <w:szCs w:val="24"/>
+        </w:rPr>
+        <w:t xml:space="preserve">Това е класът, който има за отговорност да принтира таблицата на конзолата по </w:t>
+      </w:r>
+      <w:r>
+        <w:rPr>
+          <w:rFonts w:ascii="Times New Roman" w:hAnsi="Times New Roman" w:cs="Times New Roman"/>
+          <w:sz w:val="24"/>
+          <w:szCs w:val="24"/>
+        </w:rPr>
+        <w:t xml:space="preserve">възможно най </w:t>
+      </w:r>
+      <w:r>
+        <w:rPr>
+          <w:rFonts w:ascii="Times New Roman" w:hAnsi="Times New Roman" w:cs="Times New Roman"/>
+          <w:i/>
+          <w:iCs/>
+          <w:sz w:val="24"/>
+          <w:szCs w:val="24"/>
+          <w:lang w:val="en-US"/>
+        </w:rPr>
+        <w:t xml:space="preserve">user friendly </w:t>
+      </w:r>
+      <w:r>
+        <w:rPr>
+          <w:rFonts w:ascii="Times New Roman" w:hAnsi="Times New Roman" w:cs="Times New Roman"/>
+          <w:sz w:val="24"/>
+          <w:szCs w:val="24"/>
+        </w:rPr>
+        <w:t>начин.</w:t>
+      </w:r>
+    </w:p>
+    <w:p>
+      <w:pPr>
+        <w:rPr>
+          <w:rFonts w:ascii="Times New Roman" w:hAnsi="Times New Roman" w:cs="Times New Roman"/>
+          <w:sz w:val="24"/>
+          <w:szCs w:val="24"/>
+        </w:rPr>
+      </w:pPr>
+      <w:proofErr w:type="spellStart"/>
+      <w:r>
+        <w:rPr>
+          <w:rFonts w:ascii="Times New Roman" w:hAnsi="Times New Roman" w:cs="Times New Roman"/>
+          <w:b/>
+          <w:bCs/>
+          <w:sz w:val="24"/>
+          <w:szCs w:val="24"/>
+          <w:lang w:val="en-US"/>
+        </w:rPr>
+        <w:t>TableInfoValidatorImpl</w:t>
+      </w:r>
+      <w:proofErr w:type="spellEnd"/>
+      <w:r>
+        <w:rPr>
+          <w:rFonts w:ascii="Times New Roman" w:hAnsi="Times New Roman" w:cs="Times New Roman"/>
+          <w:b/>
+          <w:bCs/>
+          <w:sz w:val="24"/>
+          <w:szCs w:val="24"/>
+          <w:lang w:val="en-US"/>
+        </w:rPr>
+        <w:t xml:space="preserve"> </w:t>
+      </w:r>
+      <w:r>
+        <w:rPr>
+          <w:rFonts w:ascii="Times New Roman" w:hAnsi="Times New Roman" w:cs="Times New Roman"/>
+          <w:sz w:val="24"/>
+          <w:szCs w:val="24"/>
+          <w:lang w:val="en-US"/>
+        </w:rPr>
+        <w:t xml:space="preserve">– </w:t>
+      </w:r>
+      <w:r>
+        <w:rPr>
+          <w:rFonts w:ascii="Times New Roman" w:hAnsi="Times New Roman" w:cs="Times New Roman"/>
+          <w:sz w:val="24"/>
+          <w:szCs w:val="24"/>
+        </w:rPr>
+        <w:t xml:space="preserve">имплементира интерфейса </w:t>
+      </w:r>
+      <w:proofErr w:type="spellStart"/>
+      <w:r>
+        <w:rPr>
+          <w:rFonts w:ascii="Times New Roman" w:hAnsi="Times New Roman" w:cs="Times New Roman"/>
+          <w:b/>
+          <w:bCs/>
+          <w:sz w:val="24"/>
+          <w:szCs w:val="24"/>
+          <w:lang w:val="en-US"/>
+        </w:rPr>
+        <w:t>TableInfoValidator</w:t>
+      </w:r>
+      <w:proofErr w:type="spellEnd"/>
+      <w:r>
+        <w:rPr>
+          <w:rFonts w:ascii="Times New Roman" w:hAnsi="Times New Roman" w:cs="Times New Roman"/>
+          <w:sz w:val="24"/>
+          <w:szCs w:val="24"/>
+        </w:rPr>
+        <w:t xml:space="preserve">, който има един единствен метод, който трябва да валидира данните, които ще бъдат попълнени в таблицата. Това валидиране на данните го постигаме, като използваме </w:t>
+      </w:r>
+      <w:r>
+        <w:rPr>
+          <w:rFonts w:ascii="Times New Roman" w:hAnsi="Times New Roman" w:cs="Times New Roman"/>
+          <w:i/>
+          <w:iCs/>
+          <w:sz w:val="24"/>
+          <w:szCs w:val="24"/>
+          <w:lang w:val="en-US"/>
+        </w:rPr>
+        <w:t xml:space="preserve">regex </w:t>
+      </w:r>
+      <w:r>
+        <w:rPr>
+          <w:rFonts w:ascii="Times New Roman" w:hAnsi="Times New Roman" w:cs="Times New Roman"/>
+          <w:sz w:val="24"/>
+          <w:szCs w:val="24"/>
+        </w:rPr>
+        <w:t>и няколко проверки, за това дали данните са: низ, цяло число, дробно число или пък формула. В случай, че данните са валидни те биват вкарани в таблицата, а в противен случай бива хвърлена грешка</w:t>
+      </w:r>
+      <w:r>
+        <w:rPr>
+          <w:rFonts w:ascii="Times New Roman" w:hAnsi="Times New Roman" w:cs="Times New Roman"/>
+          <w:sz w:val="24"/>
+          <w:szCs w:val="24"/>
+        </w:rPr>
+        <w:t xml:space="preserve">та </w:t>
+      </w:r>
+      <w:proofErr w:type="spellStart"/>
+      <w:r>
+        <w:rPr>
+          <w:rFonts w:ascii="Times New Roman" w:hAnsi="Times New Roman" w:cs="Times New Roman"/>
+          <w:b/>
+          <w:bCs/>
+          <w:sz w:val="24"/>
+          <w:szCs w:val="24"/>
+          <w:lang w:val="en-US"/>
+        </w:rPr>
+        <w:t>InvalidInput</w:t>
+      </w:r>
+      <w:proofErr w:type="spellEnd"/>
+      <w:r>
+        <w:rPr>
+          <w:rFonts w:ascii="Times New Roman" w:hAnsi="Times New Roman" w:cs="Times New Roman"/>
+          <w:sz w:val="24"/>
+          <w:szCs w:val="24"/>
+        </w:rPr>
+        <w:t xml:space="preserve">, която описва на кой ред в кой файл </w:t>
+      </w:r>
+      <w:r>
+        <w:rPr>
+          <w:rFonts w:ascii="Times New Roman" w:hAnsi="Times New Roman" w:cs="Times New Roman"/>
+          <w:sz w:val="24"/>
+          <w:szCs w:val="24"/>
+        </w:rPr>
+        <w:t xml:space="preserve">се е получила тази грешка и защо </w:t>
+      </w:r>
+      <w:proofErr w:type="spellStart"/>
+      <w:r>
+        <w:rPr>
+          <w:rFonts w:ascii="Times New Roman" w:hAnsi="Times New Roman" w:cs="Times New Roman"/>
+          <w:sz w:val="24"/>
+          <w:szCs w:val="24"/>
+        </w:rPr>
+        <w:t>данната</w:t>
+      </w:r>
+      <w:proofErr w:type="spellEnd"/>
+      <w:r>
+        <w:rPr>
+          <w:rFonts w:ascii="Times New Roman" w:hAnsi="Times New Roman" w:cs="Times New Roman"/>
+          <w:sz w:val="24"/>
+          <w:szCs w:val="24"/>
+        </w:rPr>
+        <w:t xml:space="preserve"> е невалидна. </w:t>
+      </w:r>
+    </w:p>
+    <w:p>
+      <w:pPr>
+        <w:rPr>
+          <w:rFonts w:ascii="Times New Roman" w:hAnsi="Times New Roman" w:cs="Times New Roman"/>
+          <w:sz w:val="24"/>
+          <w:szCs w:val="24"/>
+        </w:rPr>
+      </w:pPr>
+      <w:proofErr w:type="spellStart"/>
+      <w:r>
+        <w:rPr>
+          <w:rFonts w:ascii="Times New Roman" w:hAnsi="Times New Roman" w:cs="Times New Roman"/>
+          <w:b/>
+          <w:bCs/>
+          <w:sz w:val="24"/>
+          <w:szCs w:val="24"/>
+          <w:lang w:val="en-US"/>
+        </w:rPr>
+        <w:t>TableFiller</w:t>
+      </w:r>
+      <w:proofErr w:type="spellEnd"/>
+      <w:r>
+        <w:rPr>
+          <w:rFonts w:ascii="Times New Roman" w:hAnsi="Times New Roman" w:cs="Times New Roman"/>
+          <w:b/>
+          <w:bCs/>
+          <w:sz w:val="24"/>
+          <w:szCs w:val="24"/>
+          <w:lang w:val="en-US"/>
+        </w:rPr>
+        <w:t xml:space="preserve"> </w:t>
+      </w:r>
+      <w:r>
+        <w:rPr>
+          <w:rFonts w:ascii="Times New Roman" w:hAnsi="Times New Roman" w:cs="Times New Roman"/>
+          <w:sz w:val="24"/>
+          <w:szCs w:val="24"/>
+          <w:lang w:val="en-US"/>
+        </w:rPr>
+        <w:t xml:space="preserve">– </w:t>
+      </w:r>
+      <w:r>
+        <w:rPr>
+          <w:rFonts w:ascii="Times New Roman" w:hAnsi="Times New Roman" w:cs="Times New Roman"/>
+          <w:sz w:val="24"/>
+          <w:szCs w:val="24"/>
+        </w:rPr>
+        <w:t>То</w:t>
+      </w:r>
+      <w:r>
+        <w:rPr>
+          <w:rFonts w:ascii="Times New Roman" w:hAnsi="Times New Roman" w:cs="Times New Roman"/>
+          <w:sz w:val="24"/>
+          <w:szCs w:val="24"/>
+        </w:rPr>
+        <w:t xml:space="preserve">зи клас го използваме, за да записваме данни в таблицата. </w:t>
       </w:r>
     </w:p>
     <w:sectPr>
@@ -2207,7 +2438,7 @@
 </file>
 
 <file path=word/numbering.xml><?xml version="1.0" encoding="utf-8"?>
-<w:numbering xmlns:wpc="http://schemas.microsoft.com/office/word/2010/wordprocessingCanvas" xmlns:cx="http://schemas.microsoft.com/office/drawing/2014/chartex" xmlns:mc="http://schemas.openxmlformats.org/markup-compatibility/2006" xmlns:o="urn:schemas-microsoft-com:office:office" xmlns:r="http://schemas.openxmlformats.org/officeDocument/2006/relationships" xmlns:m="http://schemas.openxmlformats.org/officeDocument/2006/math" xmlns:v="urn:schemas-microsoft-com:vml" xmlns:wp14="http://schemas.microsoft.com/office/word/2010/wordprocessingDrawing" xmlns:wp="http://schemas.openxmlformats.org/drawingml/2006/wordprocessingDrawing" xmlns:w10="urn:schemas-microsoft-com:office:word" xmlns:w="http://schemas.openxmlformats.org/wordprocessingml/2006/main" xmlns:w14="http://schemas.microsoft.com/office/word/2010/wordml" xmlns:w15="http://schemas.microsoft.com/office/word/2012/wordml" xmlns:w16se="http://schemas.microsoft.com/office/word/2015/wordml/symex" xmlns:wpg="http://schemas.microsoft.com/office/word/2010/wordprocessingGroup" xmlns:wpi="http://schemas.microsoft.com/office/word/2010/wordprocessingInk" xmlns:wne="http://schemas.microsoft.com/office/word/2006/wordml" xmlns:wps="http://schemas.microsoft.com/office/word/2010/wordprocessingShape" mc:Ignorable="w14 w15 w16se wp14">
+<w:numbering xmlns:wpc="http://schemas.microsoft.com/office/word/2010/wordprocessingCanvas" xmlns:cx="http://schemas.microsoft.com/office/drawing/2014/chartex" xmlns:cx1="http://schemas.microsoft.com/office/drawing/2015/9/8/chartex" xmlns:cx2="http://schemas.microsoft.com/office/drawing/2015/10/21/chartex" xmlns:cx3="http://schemas.microsoft.com/office/drawing/2016/5/9/chartex" xmlns:cx4="http://schemas.microsoft.com/office/drawing/2016/5/10/chartex" xmlns:cx5="http://schemas.microsoft.com/office/drawing/2016/5/11/chartex" xmlns:cx6="http://schemas.microsoft.com/office/drawing/2016/5/12/chartex" xmlns:cx7="http://schemas.microsoft.com/office/drawing/2016/5/13/chartex" xmlns:cx8="http://schemas.microsoft.com/office/drawing/2016/5/14/chartex" xmlns:mc="http://schemas.openxmlformats.org/markup-compatibility/2006" xmlns:aink="http://schemas.microsoft.com/office/drawing/2016/ink" xmlns:am3d="http://schemas.microsoft.com/office/drawing/2017/model3d" xmlns:o="urn:schemas-microsoft-com:office:office" xmlns:r="http://schemas.openxmlformats.org/officeDocument/2006/relationships" xmlns:m="http://schemas.openxmlformats.org/officeDocument/2006/math" xmlns:v="urn:schemas-microsoft-com:vml" xmlns:wp14="http://schemas.microsoft.com/office/word/2010/wordprocessingDrawing" xmlns:wp="http://schemas.openxmlformats.org/drawingml/2006/wordprocessingDrawing" xmlns:w10="urn:schemas-microsoft-com:office:word" xmlns:w="http://schemas.openxmlformats.org/wordprocessingml/2006/main" xmlns:w14="http://schemas.microsoft.com/office/word/2010/wordml" xmlns:w15="http://schemas.microsoft.com/office/word/2012/wordml" xmlns:w16cex="http://schemas.microsoft.com/office/word/2018/wordml/cex" xmlns:w16cid="http://schemas.microsoft.com/office/word/2016/wordml/cid" xmlns:w16="http://schemas.microsoft.com/office/word/2018/wordml" xmlns:w16se="http://schemas.microsoft.com/office/word/2015/wordml/symex" xmlns:wpg="http://schemas.microsoft.com/office/word/2010/wordprocessingGroup" xmlns:wpi="http://schemas.microsoft.com/office/word/2010/wordprocessingInk" xmlns:wne="http://schemas.microsoft.com/office/word/2006/wordml" xmlns:wps="http://schemas.microsoft.com/office/word/2010/wordprocessingShape" mc:Ignorable="w14 w15 w16se w16cid w16 w16cex wp14">
   <w:abstractNum w:abstractNumId="0" w15:restartNumberingAfterBreak="0">
     <w:nsid w:val="1C3A00F5"/>
     <w:multiLevelType w:val="hybridMultilevel"/>
@@ -2536,7 +2767,7 @@
 </file>
 
 <file path=word/styles.xml><?xml version="1.0" encoding="utf-8"?>
-<w:styles xmlns:mc="http://schemas.openxmlformats.org/markup-compatibility/2006" xmlns:r="http://schemas.openxmlformats.org/officeDocument/2006/relationships" xmlns:w="http://schemas.openxmlformats.org/wordprocessingml/2006/main" xmlns:w14="http://schemas.microsoft.com/office/word/2010/wordml" xmlns:w15="http://schemas.microsoft.com/office/word/2012/wordml" xmlns:w16se="http://schemas.microsoft.com/office/word/2015/wordml/symex" mc:Ignorable="w14 w15 w16se">
+<w:styles xmlns:mc="http://schemas.openxmlformats.org/markup-compatibility/2006" xmlns:r="http://schemas.openxmlformats.org/officeDocument/2006/relationships" xmlns:w="http://schemas.openxmlformats.org/wordprocessingml/2006/main" xmlns:w14="http://schemas.microsoft.com/office/word/2010/wordml" xmlns:w15="http://schemas.microsoft.com/office/word/2012/wordml" xmlns:w16cex="http://schemas.microsoft.com/office/word/2018/wordml/cex" xmlns:w16cid="http://schemas.microsoft.com/office/word/2016/wordml/cid" xmlns:w16="http://schemas.microsoft.com/office/word/2018/wordml" xmlns:w16se="http://schemas.microsoft.com/office/word/2015/wordml/symex" mc:Ignorable="w14 w15 w16se w16cid w16 w16cex">
   <w:docDefaults>
     <w:rPrDefault>
       <w:rPr>
@@ -2552,7 +2783,7 @@
       </w:pPr>
     </w:pPrDefault>
   </w:docDefaults>
-  <w:latentStyles w:defLockedState="0" w:defUIPriority="99" w:defSemiHidden="0" w:defUnhideWhenUsed="0" w:defQFormat="0" w:count="371">
+  <w:latentStyles w:defLockedState="0" w:defUIPriority="99" w:defSemiHidden="0" w:defUnhideWhenUsed="0" w:defQFormat="0" w:count="376">
     <w:lsdException w:name="Normal" w:uiPriority="0" w:qFormat="1"/>
     <w:lsdException w:name="heading 1" w:uiPriority="9" w:qFormat="1"/>
     <w:lsdException w:name="heading 2" w:semiHidden="1" w:uiPriority="9" w:unhideWhenUsed="1" w:qFormat="1"/>
@@ -2658,7 +2889,6 @@
     <w:lsdException w:name="HTML Sample" w:semiHidden="1" w:unhideWhenUsed="1"/>
     <w:lsdException w:name="HTML Typewriter" w:semiHidden="1" w:unhideWhenUsed="1"/>
     <w:lsdException w:name="HTML Variable" w:semiHidden="1" w:unhideWhenUsed="1"/>
-    <w:lsdException w:name="Normal Table" w:semiHidden="1" w:unhideWhenUsed="1"/>
     <w:lsdException w:name="annotation subject" w:semiHidden="1" w:unhideWhenUsed="1"/>
     <w:lsdException w:name="No List" w:semiHidden="1" w:unhideWhenUsed="1"/>
     <w:lsdException w:name="Outline List 1" w:semiHidden="1" w:unhideWhenUsed="1"/>
@@ -2701,11 +2931,8 @@
     <w:lsdException w:name="Table Contemporary" w:semiHidden="1" w:unhideWhenUsed="1"/>
     <w:lsdException w:name="Table Elegant" w:semiHidden="1" w:unhideWhenUsed="1"/>
     <w:lsdException w:name="Table Professional" w:semiHidden="1" w:unhideWhenUsed="1"/>
-    <w:lsdException w:name="Table Subtle 1" w:semiHidden="1" w:unhideWhenUsed="1"/>
     <w:lsdException w:name="Table Subtle 2" w:semiHidden="1" w:unhideWhenUsed="1"/>
     <w:lsdException w:name="Table Web 1" w:semiHidden="1" w:unhideWhenUsed="1"/>
-    <w:lsdException w:name="Table Web 2" w:semiHidden="1" w:unhideWhenUsed="1"/>
-    <w:lsdException w:name="Table Web 3" w:semiHidden="1" w:unhideWhenUsed="1"/>
     <w:lsdException w:name="Balloon Text" w:semiHidden="1" w:unhideWhenUsed="1"/>
     <w:lsdException w:name="Table Grid" w:uiPriority="39"/>
     <w:lsdException w:name="Table Theme" w:semiHidden="1" w:unhideWhenUsed="1"/>
@@ -2924,15 +3151,20 @@
     <w:lsdException w:name="List Table 5 Dark Accent 6" w:uiPriority="50"/>
     <w:lsdException w:name="List Table 6 Colorful Accent 6" w:uiPriority="51"/>
     <w:lsdException w:name="List Table 7 Colorful Accent 6" w:uiPriority="52"/>
+    <w:lsdException w:name="Mention" w:semiHidden="1" w:unhideWhenUsed="1"/>
+    <w:lsdException w:name="Smart Hyperlink" w:semiHidden="1" w:unhideWhenUsed="1"/>
+    <w:lsdException w:name="Hashtag" w:semiHidden="1" w:unhideWhenUsed="1"/>
+    <w:lsdException w:name="Unresolved Mention" w:semiHidden="1" w:unhideWhenUsed="1"/>
+    <w:lsdException w:name="Smart Link" w:semiHidden="1" w:unhideWhenUsed="1"/>
   </w:latentStyles>
-  <w:style w:type="paragraph" w:default="1" w:styleId="a">
+  <w:style w:type="paragraph" w:default="1" w:styleId="Normal">
     <w:name w:val="Normal"/>
     <w:qFormat/>
   </w:style>
-  <w:style w:type="paragraph" w:styleId="3">
+  <w:style w:type="paragraph" w:styleId="Heading3">
     <w:name w:val="heading 3"/>
-    <w:basedOn w:val="a"/>
-    <w:link w:val="30"/>
+    <w:basedOn w:val="Normal"/>
+    <w:link w:val="Heading3Char"/>
     <w:uiPriority w:val="9"/>
     <w:qFormat/>
     <w:rsid w:val="00AF4708"/>
@@ -2949,13 +3181,13 @@
       <w:lang w:eastAsia="bg-BG"/>
     </w:rPr>
   </w:style>
-  <w:style w:type="character" w:default="1" w:styleId="a0">
+  <w:style w:type="character" w:default="1" w:styleId="DefaultParagraphFont">
     <w:name w:val="Default Paragraph Font"/>
     <w:uiPriority w:val="1"/>
     <w:semiHidden/>
     <w:unhideWhenUsed/>
   </w:style>
-  <w:style w:type="table" w:default="1" w:styleId="a1">
+  <w:style w:type="table" w:default="1" w:styleId="TableNormal">
     <w:name w:val="Normal Table"/>
     <w:uiPriority w:val="99"/>
     <w:semiHidden/>
@@ -2970,15 +3202,15 @@
       </w:tblCellMar>
     </w:tblPr>
   </w:style>
-  <w:style w:type="numbering" w:default="1" w:styleId="a2">
+  <w:style w:type="numbering" w:default="1" w:styleId="NoList">
     <w:name w:val="No List"/>
     <w:uiPriority w:val="99"/>
     <w:semiHidden/>
     <w:unhideWhenUsed/>
   </w:style>
-  <w:style w:type="paragraph" w:styleId="a3">
+  <w:style w:type="paragraph" w:styleId="ListParagraph">
     <w:name w:val="List Paragraph"/>
-    <w:basedOn w:val="a"/>
+    <w:basedOn w:val="Normal"/>
     <w:uiPriority w:val="34"/>
     <w:qFormat/>
     <w:rsid w:val="0054300A"/>
@@ -2987,18 +3219,18 @@
       <w:contextualSpacing/>
     </w:pPr>
   </w:style>
-  <w:style w:type="character" w:styleId="a4">
+  <w:style w:type="character" w:styleId="LineNumber">
     <w:name w:val="line number"/>
-    <w:basedOn w:val="a0"/>
+    <w:basedOn w:val="DefaultParagraphFont"/>
     <w:uiPriority w:val="99"/>
     <w:semiHidden/>
     <w:unhideWhenUsed/>
     <w:rsid w:val="00AD7DB2"/>
   </w:style>
-  <w:style w:type="character" w:customStyle="1" w:styleId="30">
-    <w:name w:val="Заглавие 3 Знак"/>
-    <w:basedOn w:val="a0"/>
-    <w:link w:val="3"/>
+  <w:style w:type="character" w:customStyle="1" w:styleId="Heading3Char">
+    <w:name w:val="Heading 3 Char"/>
+    <w:basedOn w:val="DefaultParagraphFont"/>
+    <w:link w:val="Heading3"/>
     <w:uiPriority w:val="9"/>
     <w:rsid w:val="00AF4708"/>
     <w:rPr>
@@ -3010,9 +3242,9 @@
       <w:lang w:eastAsia="bg-BG"/>
     </w:rPr>
   </w:style>
-  <w:style w:type="character" w:styleId="a5">
+  <w:style w:type="character" w:styleId="Hyperlink">
     <w:name w:val="Hyperlink"/>
-    <w:basedOn w:val="a0"/>
+    <w:basedOn w:val="DefaultParagraphFont"/>
     <w:uiPriority w:val="99"/>
     <w:semiHidden/>
     <w:unhideWhenUsed/>
@@ -3022,9 +3254,9 @@
       <w:u w:val="single"/>
     </w:rPr>
   </w:style>
-  <w:style w:type="character" w:styleId="a6">
+  <w:style w:type="character" w:styleId="Strong">
     <w:name w:val="Strong"/>
-    <w:basedOn w:val="a0"/>
+    <w:basedOn w:val="DefaultParagraphFont"/>
     <w:uiPriority w:val="22"/>
     <w:qFormat/>
     <w:rsid w:val="00AF4708"/>

--- a/Documentation.docx
+++ b/Documentation.docx
@@ -2098,19 +2098,39 @@
       <w:pPr>
         <w:rPr>
           <w:rFonts w:ascii="Times New Roman" w:hAnsi="Times New Roman" w:cs="Times New Roman"/>
-          <w:sz w:val="24"/>
-          <w:szCs w:val="24"/>
-        </w:rPr>
-      </w:pPr>
-      <w:r>
-        <w:rPr>
-          <w:rFonts w:ascii="Times New Roman" w:hAnsi="Times New Roman" w:cs="Times New Roman"/>
-          <w:b/>
-          <w:sz w:val="24"/>
-          <w:szCs w:val="24"/>
-          <w:lang w:val="en-US"/>
-        </w:rPr>
-        <w:t xml:space="preserve">Table - </w:t>
+          <w:b/>
+          <w:sz w:val="24"/>
+          <w:szCs w:val="24"/>
+          <w:lang w:val="en-US"/>
+        </w:rPr>
+      </w:pPr>
+    </w:p>
+    <w:p>
+      <w:pPr>
+        <w:rPr>
+          <w:rFonts w:ascii="Times New Roman" w:hAnsi="Times New Roman" w:cs="Times New Roman"/>
+          <w:sz w:val="24"/>
+          <w:szCs w:val="24"/>
+        </w:rPr>
+      </w:pPr>
+      <w:r>
+        <w:rPr>
+          <w:rFonts w:ascii="Times New Roman" w:hAnsi="Times New Roman" w:cs="Times New Roman"/>
+          <w:b/>
+          <w:sz w:val="24"/>
+          <w:szCs w:val="24"/>
+          <w:lang w:val="en-US"/>
+        </w:rPr>
+        <w:t xml:space="preserve">Table </w:t>
+      </w:r>
+      <w:r>
+        <w:rPr>
+          <w:rFonts w:ascii="Times New Roman" w:hAnsi="Times New Roman" w:cs="Times New Roman"/>
+          <w:b/>
+          <w:sz w:val="24"/>
+          <w:szCs w:val="24"/>
+        </w:rPr>
+        <w:t>-</w:t>
       </w:r>
       <w:r>
         <w:rPr>
@@ -2145,6 +2165,18 @@
         </w:rPr>
         <w:t>.</w:t>
       </w:r>
+    </w:p>
+    <w:p>
+      <w:pPr>
+        <w:rPr>
+          <w:rFonts w:ascii="Times New Roman" w:hAnsi="Times New Roman" w:cs="Times New Roman"/>
+          <w:b/>
+          <w:bCs/>
+          <w:sz w:val="24"/>
+          <w:szCs w:val="24"/>
+          <w:lang w:val="en-US"/>
+        </w:rPr>
+      </w:pPr>
     </w:p>
     <w:p>
       <w:pPr>
@@ -2228,6 +2260,18 @@
       <w:pPr>
         <w:rPr>
           <w:rFonts w:ascii="Times New Roman" w:hAnsi="Times New Roman" w:cs="Times New Roman"/>
+          <w:b/>
+          <w:bCs/>
+          <w:sz w:val="24"/>
+          <w:szCs w:val="24"/>
+          <w:lang w:val="en-US"/>
+        </w:rPr>
+      </w:pPr>
+    </w:p>
+    <w:p>
+      <w:pPr>
+        <w:rPr>
+          <w:rFonts w:ascii="Times New Roman" w:hAnsi="Times New Roman" w:cs="Times New Roman"/>
           <w:sz w:val="24"/>
           <w:szCs w:val="24"/>
         </w:rPr>
@@ -2373,8 +2417,23 @@
       <w:pPr>
         <w:rPr>
           <w:rFonts w:ascii="Times New Roman" w:hAnsi="Times New Roman" w:cs="Times New Roman"/>
-          <w:sz w:val="24"/>
-          <w:szCs w:val="24"/>
+          <w:b/>
+          <w:bCs/>
+          <w:sz w:val="24"/>
+          <w:szCs w:val="24"/>
+          <w:lang w:val="en-US"/>
+        </w:rPr>
+      </w:pPr>
+    </w:p>
+    <w:p>
+      <w:pPr>
+        <w:rPr>
+          <w:rFonts w:ascii="Times New Roman" w:hAnsi="Times New Roman" w:cs="Times New Roman"/>
+          <w:b/>
+          <w:bCs/>
+          <w:sz w:val="24"/>
+          <w:szCs w:val="24"/>
+          <w:lang w:val="en-US"/>
         </w:rPr>
       </w:pPr>
       <w:proofErr w:type="spellStart"/>
@@ -2424,7 +2483,1768 @@
           <w:sz w:val="24"/>
           <w:szCs w:val="24"/>
         </w:rPr>
-        <w:t xml:space="preserve">зи клас го използваме, за да записваме данни в таблицата. </w:t>
+        <w:t xml:space="preserve">зи клас го използваме, за да </w:t>
+      </w:r>
+      <w:r>
+        <w:rPr>
+          <w:rFonts w:ascii="Times New Roman" w:hAnsi="Times New Roman" w:cs="Times New Roman"/>
+          <w:sz w:val="24"/>
+          <w:szCs w:val="24"/>
+        </w:rPr>
+        <w:t>попълним</w:t>
+      </w:r>
+      <w:r>
+        <w:rPr>
+          <w:rFonts w:ascii="Times New Roman" w:hAnsi="Times New Roman" w:cs="Times New Roman"/>
+          <w:sz w:val="24"/>
+          <w:szCs w:val="24"/>
+        </w:rPr>
+        <w:t xml:space="preserve"> таблицата</w:t>
+      </w:r>
+      <w:r>
+        <w:rPr>
+          <w:rFonts w:ascii="Times New Roman" w:hAnsi="Times New Roman" w:cs="Times New Roman"/>
+          <w:sz w:val="24"/>
+          <w:szCs w:val="24"/>
+        </w:rPr>
+        <w:t xml:space="preserve"> с данни, които идват от файл</w:t>
+      </w:r>
+      <w:r>
+        <w:rPr>
+          <w:rFonts w:ascii="Times New Roman" w:hAnsi="Times New Roman" w:cs="Times New Roman"/>
+          <w:sz w:val="24"/>
+          <w:szCs w:val="24"/>
+        </w:rPr>
+        <w:t xml:space="preserve">. </w:t>
+      </w:r>
+      <w:r>
+        <w:rPr>
+          <w:rFonts w:ascii="Times New Roman" w:hAnsi="Times New Roman" w:cs="Times New Roman"/>
+          <w:sz w:val="24"/>
+          <w:szCs w:val="24"/>
+        </w:rPr>
+        <w:t xml:space="preserve">Също така този клас е зависим от </w:t>
+      </w:r>
+      <w:proofErr w:type="spellStart"/>
+      <w:r>
+        <w:rPr>
+          <w:rFonts w:ascii="Times New Roman" w:hAnsi="Times New Roman" w:cs="Times New Roman"/>
+          <w:b/>
+          <w:bCs/>
+          <w:sz w:val="24"/>
+          <w:szCs w:val="24"/>
+          <w:lang w:val="en-US"/>
+        </w:rPr>
+        <w:t>TableInfoValidator</w:t>
+      </w:r>
+      <w:proofErr w:type="spellEnd"/>
+      <w:r>
+        <w:rPr>
+          <w:rFonts w:ascii="Times New Roman" w:hAnsi="Times New Roman" w:cs="Times New Roman"/>
+          <w:sz w:val="24"/>
+          <w:szCs w:val="24"/>
+          <w:lang w:val="en-US"/>
+        </w:rPr>
+        <w:t xml:space="preserve">, </w:t>
+      </w:r>
+      <w:r>
+        <w:rPr>
+          <w:rFonts w:ascii="Times New Roman" w:hAnsi="Times New Roman" w:cs="Times New Roman"/>
+          <w:sz w:val="24"/>
+          <w:szCs w:val="24"/>
+        </w:rPr>
+        <w:t xml:space="preserve">който е описан по-горе за какво се използва. Описание на някои от методите на класа </w:t>
+      </w:r>
+      <w:proofErr w:type="spellStart"/>
+      <w:r>
+        <w:rPr>
+          <w:rFonts w:ascii="Times New Roman" w:hAnsi="Times New Roman" w:cs="Times New Roman"/>
+          <w:b/>
+          <w:bCs/>
+          <w:sz w:val="24"/>
+          <w:szCs w:val="24"/>
+          <w:lang w:val="en-US"/>
+        </w:rPr>
+        <w:t>TableFiller</w:t>
+      </w:r>
+      <w:proofErr w:type="spellEnd"/>
+      <w:r>
+        <w:rPr>
+          <w:rFonts w:ascii="Times New Roman" w:hAnsi="Times New Roman" w:cs="Times New Roman"/>
+          <w:b/>
+          <w:bCs/>
+          <w:sz w:val="24"/>
+          <w:szCs w:val="24"/>
+          <w:lang w:val="en-US"/>
+        </w:rPr>
+        <w:t>:</w:t>
+      </w:r>
+    </w:p>
+    <w:p>
+      <w:pPr>
+        <w:pStyle w:val="ListParagraph"/>
+        <w:numPr>
+          <w:ilvl w:val="0"/>
+          <w:numId w:val="4"/>
+        </w:numPr>
+        <w:rPr>
+          <w:rFonts w:ascii="Times New Roman" w:hAnsi="Times New Roman" w:cs="Times New Roman"/>
+          <w:b/>
+          <w:bCs/>
+          <w:sz w:val="24"/>
+          <w:szCs w:val="24"/>
+          <w:lang w:val="en-US"/>
+        </w:rPr>
+      </w:pPr>
+      <w:proofErr w:type="spellStart"/>
+      <w:proofErr w:type="gramStart"/>
+      <w:r>
+        <w:rPr>
+          <w:rFonts w:ascii="Times New Roman" w:hAnsi="Times New Roman" w:cs="Times New Roman"/>
+          <w:b/>
+          <w:bCs/>
+          <w:sz w:val="24"/>
+          <w:szCs w:val="24"/>
+          <w:lang w:val="en-US"/>
+        </w:rPr>
+        <w:t>fillTableFromFile</w:t>
+      </w:r>
+      <w:proofErr w:type="spellEnd"/>
+      <w:r>
+        <w:rPr>
+          <w:rFonts w:ascii="Times New Roman" w:hAnsi="Times New Roman" w:cs="Times New Roman"/>
+          <w:b/>
+          <w:bCs/>
+          <w:sz w:val="24"/>
+          <w:szCs w:val="24"/>
+          <w:lang w:val="en-US"/>
+        </w:rPr>
+        <w:t>(</w:t>
+      </w:r>
+      <w:proofErr w:type="gramEnd"/>
+      <w:r>
+        <w:rPr>
+          <w:rFonts w:ascii="Times New Roman" w:hAnsi="Times New Roman" w:cs="Times New Roman"/>
+          <w:b/>
+          <w:bCs/>
+          <w:sz w:val="24"/>
+          <w:szCs w:val="24"/>
+          <w:lang w:val="en-US"/>
+        </w:rPr>
+        <w:t>File file, Table table)</w:t>
+      </w:r>
+      <w:r>
+        <w:rPr>
+          <w:rFonts w:ascii="Times New Roman" w:hAnsi="Times New Roman" w:cs="Times New Roman"/>
+          <w:sz w:val="24"/>
+          <w:szCs w:val="24"/>
+          <w:lang w:val="en-US"/>
+        </w:rPr>
+        <w:t xml:space="preserve"> -  </w:t>
+      </w:r>
+      <w:r>
+        <w:rPr>
+          <w:rFonts w:ascii="Times New Roman" w:hAnsi="Times New Roman" w:cs="Times New Roman"/>
+          <w:sz w:val="24"/>
+          <w:szCs w:val="24"/>
+        </w:rPr>
+        <w:t xml:space="preserve">Този метод </w:t>
+      </w:r>
+      <w:r>
+        <w:rPr>
+          <w:rFonts w:ascii="Times New Roman" w:hAnsi="Times New Roman" w:cs="Times New Roman"/>
+          <w:sz w:val="24"/>
+          <w:szCs w:val="24"/>
+        </w:rPr>
+        <w:t xml:space="preserve">се използва,  за да се прочетат данните, които се намират в даден файл и да се попълнят в таблицата. </w:t>
+      </w:r>
+    </w:p>
+    <w:p>
+      <w:pPr>
+        <w:pStyle w:val="ListParagraph"/>
+        <w:numPr>
+          <w:ilvl w:val="0"/>
+          <w:numId w:val="4"/>
+        </w:numPr>
+        <w:rPr>
+          <w:rFonts w:ascii="Times New Roman" w:hAnsi="Times New Roman" w:cs="Times New Roman"/>
+          <w:b/>
+          <w:bCs/>
+          <w:sz w:val="24"/>
+          <w:szCs w:val="24"/>
+          <w:lang w:val="en-US"/>
+        </w:rPr>
+      </w:pPr>
+      <w:proofErr w:type="spellStart"/>
+      <w:proofErr w:type="gramStart"/>
+      <w:r>
+        <w:rPr>
+          <w:rFonts w:ascii="Times New Roman" w:hAnsi="Times New Roman" w:cs="Times New Roman"/>
+          <w:b/>
+          <w:bCs/>
+          <w:sz w:val="24"/>
+          <w:szCs w:val="24"/>
+          <w:lang w:val="en-US"/>
+        </w:rPr>
+        <w:t>arrangeTable</w:t>
+      </w:r>
+      <w:proofErr w:type="spellEnd"/>
+      <w:r>
+        <w:rPr>
+          <w:rFonts w:ascii="Times New Roman" w:hAnsi="Times New Roman" w:cs="Times New Roman"/>
+          <w:b/>
+          <w:bCs/>
+          <w:sz w:val="24"/>
+          <w:szCs w:val="24"/>
+          <w:lang w:val="en-US"/>
+        </w:rPr>
+        <w:t>(</w:t>
+      </w:r>
+      <w:proofErr w:type="gramEnd"/>
+      <w:r>
+        <w:rPr>
+          <w:rFonts w:ascii="Times New Roman" w:hAnsi="Times New Roman" w:cs="Times New Roman"/>
+          <w:b/>
+          <w:bCs/>
+          <w:sz w:val="24"/>
+          <w:szCs w:val="24"/>
+          <w:lang w:val="en-US"/>
+        </w:rPr>
+        <w:t xml:space="preserve">Table table) </w:t>
+      </w:r>
+      <w:r>
+        <w:rPr>
+          <w:rFonts w:ascii="Times New Roman" w:hAnsi="Times New Roman" w:cs="Times New Roman"/>
+          <w:sz w:val="24"/>
+          <w:szCs w:val="24"/>
+        </w:rPr>
+        <w:t xml:space="preserve">– В условието не проекта е казано, че може да имаме изцяло празни редове. Този метод се използва, за да направи таблицата </w:t>
+      </w:r>
+      <w:proofErr w:type="spellStart"/>
+      <w:r>
+        <w:rPr>
+          <w:rFonts w:ascii="Times New Roman" w:hAnsi="Times New Roman" w:cs="Times New Roman"/>
+          <w:sz w:val="24"/>
+          <w:szCs w:val="24"/>
+          <w:lang w:val="en-US"/>
+        </w:rPr>
+        <w:t>NxN</w:t>
+      </w:r>
+      <w:proofErr w:type="spellEnd"/>
+      <w:r>
+        <w:rPr>
+          <w:rFonts w:ascii="Times New Roman" w:hAnsi="Times New Roman" w:cs="Times New Roman"/>
+          <w:sz w:val="24"/>
+          <w:szCs w:val="24"/>
+          <w:lang w:val="en-US"/>
+        </w:rPr>
+        <w:t xml:space="preserve"> </w:t>
+      </w:r>
+      <w:r>
+        <w:rPr>
+          <w:rFonts w:ascii="Times New Roman" w:hAnsi="Times New Roman" w:cs="Times New Roman"/>
+          <w:sz w:val="24"/>
+          <w:szCs w:val="24"/>
+        </w:rPr>
+        <w:t>матрица. Тоест колкото на брой са клетките с данни в най-запълнения ред, с толкова на брой клетки ще са всички редове в таблицата.</w:t>
+      </w:r>
+    </w:p>
+    <w:p>
+      <w:pPr>
+        <w:pStyle w:val="ListParagraph"/>
+        <w:numPr>
+          <w:ilvl w:val="0"/>
+          <w:numId w:val="4"/>
+        </w:numPr>
+        <w:rPr>
+          <w:rFonts w:ascii="Times New Roman" w:hAnsi="Times New Roman" w:cs="Times New Roman"/>
+          <w:b/>
+          <w:bCs/>
+          <w:sz w:val="24"/>
+          <w:szCs w:val="24"/>
+          <w:lang w:val="en-US"/>
+        </w:rPr>
+      </w:pPr>
+      <w:proofErr w:type="spellStart"/>
+      <w:proofErr w:type="gramStart"/>
+      <w:r>
+        <w:rPr>
+          <w:rFonts w:ascii="Times New Roman" w:hAnsi="Times New Roman" w:cs="Times New Roman"/>
+          <w:b/>
+          <w:bCs/>
+          <w:sz w:val="24"/>
+          <w:szCs w:val="24"/>
+          <w:lang w:val="en-US"/>
+        </w:rPr>
+        <w:t>maxCellCountInTable</w:t>
+      </w:r>
+      <w:proofErr w:type="spellEnd"/>
+      <w:r>
+        <w:rPr>
+          <w:rFonts w:ascii="Times New Roman" w:hAnsi="Times New Roman" w:cs="Times New Roman"/>
+          <w:b/>
+          <w:bCs/>
+          <w:sz w:val="24"/>
+          <w:szCs w:val="24"/>
+          <w:lang w:val="en-US"/>
+        </w:rPr>
+        <w:t>(</w:t>
+      </w:r>
+      <w:proofErr w:type="gramEnd"/>
+      <w:r>
+        <w:rPr>
+          <w:rFonts w:ascii="Times New Roman" w:hAnsi="Times New Roman" w:cs="Times New Roman"/>
+          <w:b/>
+          <w:bCs/>
+          <w:sz w:val="24"/>
+          <w:szCs w:val="24"/>
+          <w:lang w:val="en-US"/>
+        </w:rPr>
+        <w:t xml:space="preserve">Table table) </w:t>
+      </w:r>
+      <w:r>
+        <w:rPr>
+          <w:rFonts w:ascii="Times New Roman" w:hAnsi="Times New Roman" w:cs="Times New Roman"/>
+          <w:sz w:val="24"/>
+          <w:szCs w:val="24"/>
+          <w:lang w:val="en-US"/>
+        </w:rPr>
+        <w:t xml:space="preserve">– </w:t>
+      </w:r>
+      <w:r>
+        <w:rPr>
+          <w:rFonts w:ascii="Times New Roman" w:hAnsi="Times New Roman" w:cs="Times New Roman"/>
+          <w:sz w:val="24"/>
+          <w:szCs w:val="24"/>
+        </w:rPr>
+        <w:t xml:space="preserve">Методът връща цяло число, което репрезентира реда с най-много запълнени клетки в таблицата. Този метод се използва </w:t>
+      </w:r>
+      <w:r>
+        <w:rPr>
+          <w:rFonts w:ascii="Times New Roman" w:hAnsi="Times New Roman" w:cs="Times New Roman"/>
+          <w:sz w:val="24"/>
+          <w:szCs w:val="24"/>
+        </w:rPr>
+        <w:t xml:space="preserve">в други методи на класа, които са отговорни за това таблицата винаги да е подравнена, например в метода </w:t>
+      </w:r>
+      <w:proofErr w:type="spellStart"/>
+      <w:r>
+        <w:rPr>
+          <w:rFonts w:ascii="Times New Roman" w:hAnsi="Times New Roman" w:cs="Times New Roman"/>
+          <w:b/>
+          <w:bCs/>
+          <w:sz w:val="24"/>
+          <w:szCs w:val="24"/>
+          <w:lang w:val="en-US"/>
+        </w:rPr>
+        <w:t>arrangeTable</w:t>
+      </w:r>
+      <w:proofErr w:type="spellEnd"/>
+      <w:r>
+        <w:rPr>
+          <w:rFonts w:ascii="Times New Roman" w:hAnsi="Times New Roman" w:cs="Times New Roman"/>
+          <w:b/>
+          <w:bCs/>
+          <w:sz w:val="24"/>
+          <w:szCs w:val="24"/>
+          <w:lang w:val="en-US"/>
+        </w:rPr>
+        <w:t>(Table table).</w:t>
+      </w:r>
+    </w:p>
+    <w:p>
+      <w:pPr>
+        <w:rPr>
+          <w:rFonts w:ascii="Times New Roman" w:hAnsi="Times New Roman" w:cs="Times New Roman"/>
+          <w:b/>
+          <w:bCs/>
+          <w:sz w:val="24"/>
+          <w:szCs w:val="24"/>
+          <w:lang w:val="en-US"/>
+        </w:rPr>
+      </w:pPr>
+    </w:p>
+    <w:p>
+      <w:pPr>
+        <w:jc w:val="right"/>
+        <w:rPr>
+          <w:rFonts w:ascii="Times New Roman" w:hAnsi="Times New Roman" w:cs="Times New Roman"/>
+          <w:sz w:val="24"/>
+          <w:szCs w:val="24"/>
+        </w:rPr>
+      </w:pPr>
+      <w:r>
+        <w:rPr>
+          <w:rFonts w:ascii="Times New Roman" w:hAnsi="Times New Roman" w:cs="Times New Roman"/>
+          <w:sz w:val="24"/>
+          <w:szCs w:val="24"/>
+        </w:rPr>
+        <w:t>5</w:t>
+      </w:r>
+    </w:p>
+    <w:p>
+      <w:pPr>
+        <w:rPr>
+          <w:rFonts w:ascii="Times New Roman" w:hAnsi="Times New Roman" w:cs="Times New Roman"/>
+          <w:sz w:val="24"/>
+          <w:szCs w:val="24"/>
+        </w:rPr>
+      </w:pPr>
+      <w:proofErr w:type="spellStart"/>
+      <w:r>
+        <w:rPr>
+          <w:rFonts w:ascii="Times New Roman" w:hAnsi="Times New Roman" w:cs="Times New Roman"/>
+          <w:b/>
+          <w:bCs/>
+          <w:sz w:val="24"/>
+          <w:szCs w:val="24"/>
+          <w:lang w:val="en-US"/>
+        </w:rPr>
+        <w:lastRenderedPageBreak/>
+        <w:t>FormulaExecutorImpl</w:t>
+      </w:r>
+      <w:proofErr w:type="spellEnd"/>
+      <w:r>
+        <w:rPr>
+          <w:rFonts w:ascii="Times New Roman" w:hAnsi="Times New Roman" w:cs="Times New Roman"/>
+          <w:b/>
+          <w:bCs/>
+          <w:sz w:val="24"/>
+          <w:szCs w:val="24"/>
+          <w:lang w:val="en-US"/>
+        </w:rPr>
+        <w:t xml:space="preserve"> </w:t>
+      </w:r>
+      <w:r>
+        <w:rPr>
+          <w:rFonts w:ascii="Times New Roman" w:hAnsi="Times New Roman" w:cs="Times New Roman"/>
+          <w:sz w:val="24"/>
+          <w:szCs w:val="24"/>
+          <w:lang w:val="en-US"/>
+        </w:rPr>
+        <w:t xml:space="preserve">– </w:t>
+      </w:r>
+      <w:r>
+        <w:rPr>
+          <w:rFonts w:ascii="Times New Roman" w:hAnsi="Times New Roman" w:cs="Times New Roman"/>
+          <w:sz w:val="24"/>
+          <w:szCs w:val="24"/>
+        </w:rPr>
+        <w:t xml:space="preserve">имплементира интерфейса </w:t>
+      </w:r>
+      <w:proofErr w:type="spellStart"/>
+      <w:r>
+        <w:rPr>
+          <w:rFonts w:ascii="Times New Roman" w:hAnsi="Times New Roman" w:cs="Times New Roman"/>
+          <w:b/>
+          <w:bCs/>
+          <w:sz w:val="24"/>
+          <w:szCs w:val="24"/>
+          <w:lang w:val="en-US"/>
+        </w:rPr>
+        <w:t>FormulaExecutor</w:t>
+      </w:r>
+      <w:proofErr w:type="spellEnd"/>
+      <w:r>
+        <w:rPr>
+          <w:rFonts w:ascii="Times New Roman" w:hAnsi="Times New Roman" w:cs="Times New Roman"/>
+          <w:b/>
+          <w:bCs/>
+          <w:sz w:val="24"/>
+          <w:szCs w:val="24"/>
+        </w:rPr>
+        <w:t xml:space="preserve">. </w:t>
+      </w:r>
+      <w:r>
+        <w:rPr>
+          <w:rFonts w:ascii="Times New Roman" w:hAnsi="Times New Roman" w:cs="Times New Roman"/>
+          <w:sz w:val="24"/>
+          <w:szCs w:val="24"/>
+        </w:rPr>
+        <w:t xml:space="preserve">Този клас има за отговорност да обработва формули. Като валидни формули за приложението се считат следните видове изрази: </w:t>
+      </w:r>
+    </w:p>
+    <w:p>
+      <w:pPr>
+        <w:pStyle w:val="ListParagraph"/>
+        <w:numPr>
+          <w:ilvl w:val="0"/>
+          <w:numId w:val="5"/>
+        </w:numPr>
+        <w:rPr>
+          <w:rFonts w:ascii="Times New Roman" w:hAnsi="Times New Roman" w:cs="Times New Roman"/>
+          <w:b/>
+          <w:bCs/>
+          <w:sz w:val="24"/>
+          <w:szCs w:val="24"/>
+          <w:lang w:val="en-US"/>
+        </w:rPr>
+      </w:pPr>
+      <w:r>
+        <w:rPr>
+          <w:rFonts w:ascii="Times New Roman" w:hAnsi="Times New Roman" w:cs="Times New Roman"/>
+          <w:sz w:val="24"/>
+          <w:szCs w:val="24"/>
+        </w:rPr>
+        <w:t xml:space="preserve">Две числа с аритметичен знак по средата. </w:t>
+      </w:r>
+    </w:p>
+    <w:p>
+      <w:pPr>
+        <w:pStyle w:val="ListParagraph"/>
+        <w:numPr>
+          <w:ilvl w:val="0"/>
+          <w:numId w:val="5"/>
+        </w:numPr>
+        <w:rPr>
+          <w:rFonts w:ascii="Times New Roman" w:hAnsi="Times New Roman" w:cs="Times New Roman"/>
+          <w:b/>
+          <w:bCs/>
+          <w:sz w:val="24"/>
+          <w:szCs w:val="24"/>
+          <w:lang w:val="en-US"/>
+        </w:rPr>
+      </w:pPr>
+      <w:r>
+        <w:rPr>
+          <w:rFonts w:ascii="Times New Roman" w:hAnsi="Times New Roman" w:cs="Times New Roman"/>
+          <w:sz w:val="24"/>
+          <w:szCs w:val="24"/>
+        </w:rPr>
+        <w:t>Число, аритметичен знак и адрес на клетка от таблицата</w:t>
+      </w:r>
+    </w:p>
+    <w:p>
+      <w:pPr>
+        <w:pStyle w:val="ListParagraph"/>
+        <w:numPr>
+          <w:ilvl w:val="0"/>
+          <w:numId w:val="5"/>
+        </w:numPr>
+        <w:rPr>
+          <w:rFonts w:ascii="Times New Roman" w:hAnsi="Times New Roman" w:cs="Times New Roman"/>
+          <w:b/>
+          <w:bCs/>
+          <w:sz w:val="24"/>
+          <w:szCs w:val="24"/>
+          <w:lang w:val="en-US"/>
+        </w:rPr>
+      </w:pPr>
+      <w:r>
+        <w:rPr>
+          <w:rFonts w:ascii="Times New Roman" w:hAnsi="Times New Roman" w:cs="Times New Roman"/>
+          <w:sz w:val="24"/>
+          <w:szCs w:val="24"/>
+        </w:rPr>
+        <w:t>Адрес на клетка от таблицата, аритметичен знак и пак адрес на клетка от таблицата.</w:t>
+      </w:r>
+    </w:p>
+    <w:p>
+      <w:pPr>
+        <w:rPr>
+          <w:rFonts w:ascii="Times New Roman" w:hAnsi="Times New Roman" w:cs="Times New Roman"/>
+          <w:sz w:val="24"/>
+          <w:szCs w:val="24"/>
+        </w:rPr>
+      </w:pPr>
+      <w:r>
+        <w:rPr>
+          <w:rFonts w:ascii="Times New Roman" w:hAnsi="Times New Roman" w:cs="Times New Roman"/>
+          <w:sz w:val="24"/>
+          <w:szCs w:val="24"/>
+        </w:rPr>
+        <w:t xml:space="preserve">Като адреси на някоя клетка от таблицата се задават по следния начин: </w:t>
+      </w:r>
+      <w:r>
+        <w:rPr>
+          <w:rFonts w:ascii="Times New Roman" w:hAnsi="Times New Roman" w:cs="Times New Roman"/>
+          <w:sz w:val="24"/>
+          <w:szCs w:val="24"/>
+          <w:lang w:val="en-US"/>
+        </w:rPr>
+        <w:t xml:space="preserve">R1C1 – </w:t>
+      </w:r>
+      <w:r>
+        <w:rPr>
+          <w:rFonts w:ascii="Times New Roman" w:hAnsi="Times New Roman" w:cs="Times New Roman"/>
+          <w:sz w:val="24"/>
+          <w:szCs w:val="24"/>
+        </w:rPr>
+        <w:t>Първа ред първа клетка.</w:t>
+      </w:r>
+      <w:r>
+        <w:rPr>
+          <w:rFonts w:ascii="Times New Roman" w:hAnsi="Times New Roman" w:cs="Times New Roman"/>
+          <w:sz w:val="24"/>
+          <w:szCs w:val="24"/>
+        </w:rPr>
+        <w:t xml:space="preserve"> </w:t>
+      </w:r>
+    </w:p>
+    <w:p>
+      <w:pPr>
+        <w:rPr>
+          <w:rFonts w:ascii="Times New Roman" w:hAnsi="Times New Roman" w:cs="Times New Roman"/>
+          <w:sz w:val="24"/>
+          <w:szCs w:val="24"/>
+        </w:rPr>
+      </w:pPr>
+      <w:r>
+        <w:rPr>
+          <w:rFonts w:ascii="Times New Roman" w:hAnsi="Times New Roman" w:cs="Times New Roman"/>
+          <w:sz w:val="24"/>
+          <w:szCs w:val="24"/>
+        </w:rPr>
+        <w:t>Ако съдържанието на дадена клетка е низ то стойността на клетката за формулата се конвертира до 0. Ако потребителя се опита да раздели някое число на 0 ще получи съобщение за грешка.</w:t>
+      </w:r>
+    </w:p>
+    <w:p>
+      <w:pPr>
+        <w:rPr>
+          <w:rFonts w:ascii="Times New Roman" w:hAnsi="Times New Roman" w:cs="Times New Roman"/>
+          <w:sz w:val="24"/>
+          <w:szCs w:val="24"/>
+        </w:rPr>
+      </w:pPr>
+      <w:proofErr w:type="spellStart"/>
+      <w:r>
+        <w:rPr>
+          <w:rFonts w:ascii="Times New Roman" w:hAnsi="Times New Roman" w:cs="Times New Roman"/>
+          <w:b/>
+          <w:bCs/>
+          <w:sz w:val="24"/>
+          <w:szCs w:val="24"/>
+          <w:lang w:val="en-US"/>
+        </w:rPr>
+        <w:t>TableOperationsImpl</w:t>
+      </w:r>
+      <w:proofErr w:type="spellEnd"/>
+      <w:r>
+        <w:rPr>
+          <w:rFonts w:ascii="Times New Roman" w:hAnsi="Times New Roman" w:cs="Times New Roman"/>
+          <w:b/>
+          <w:bCs/>
+          <w:sz w:val="24"/>
+          <w:szCs w:val="24"/>
+          <w:lang w:val="en-US"/>
+        </w:rPr>
+        <w:t xml:space="preserve"> </w:t>
+      </w:r>
+      <w:r>
+        <w:rPr>
+          <w:rFonts w:ascii="Times New Roman" w:hAnsi="Times New Roman" w:cs="Times New Roman"/>
+          <w:sz w:val="24"/>
+          <w:szCs w:val="24"/>
+          <w:lang w:val="en-US"/>
+        </w:rPr>
+        <w:t xml:space="preserve">– </w:t>
+      </w:r>
+      <w:r>
+        <w:rPr>
+          <w:rFonts w:ascii="Times New Roman" w:hAnsi="Times New Roman" w:cs="Times New Roman"/>
+          <w:sz w:val="24"/>
+          <w:szCs w:val="24"/>
+        </w:rPr>
+        <w:t xml:space="preserve">имплементира интерфейса </w:t>
+      </w:r>
+      <w:proofErr w:type="spellStart"/>
+      <w:r>
+        <w:rPr>
+          <w:rFonts w:ascii="Times New Roman" w:hAnsi="Times New Roman" w:cs="Times New Roman"/>
+          <w:b/>
+          <w:bCs/>
+          <w:sz w:val="24"/>
+          <w:szCs w:val="24"/>
+          <w:lang w:val="en-US"/>
+        </w:rPr>
+        <w:t>TableOperations</w:t>
+      </w:r>
+      <w:proofErr w:type="spellEnd"/>
+      <w:r>
+        <w:rPr>
+          <w:rFonts w:ascii="Times New Roman" w:hAnsi="Times New Roman" w:cs="Times New Roman"/>
+          <w:b/>
+          <w:bCs/>
+          <w:sz w:val="24"/>
+          <w:szCs w:val="24"/>
+          <w:lang w:val="en-US"/>
+        </w:rPr>
+        <w:t xml:space="preserve"> </w:t>
+      </w:r>
+      <w:r>
+        <w:rPr>
+          <w:rFonts w:ascii="Times New Roman" w:hAnsi="Times New Roman" w:cs="Times New Roman"/>
+          <w:sz w:val="24"/>
+          <w:szCs w:val="24"/>
+        </w:rPr>
+        <w:t>в който са дефинирани следните методи:</w:t>
+      </w:r>
+    </w:p>
+    <w:p>
+      <w:pPr>
+        <w:pStyle w:val="ListParagraph"/>
+        <w:numPr>
+          <w:ilvl w:val="0"/>
+          <w:numId w:val="6"/>
+        </w:numPr>
+        <w:rPr>
+          <w:rFonts w:ascii="Times New Roman" w:hAnsi="Times New Roman" w:cs="Times New Roman"/>
+          <w:sz w:val="24"/>
+          <w:szCs w:val="24"/>
+        </w:rPr>
+      </w:pPr>
+      <w:proofErr w:type="gramStart"/>
+      <w:r>
+        <w:rPr>
+          <w:rFonts w:ascii="Times New Roman" w:hAnsi="Times New Roman" w:cs="Times New Roman"/>
+          <w:b/>
+          <w:bCs/>
+          <w:sz w:val="24"/>
+          <w:szCs w:val="24"/>
+          <w:lang w:val="en-US"/>
+        </w:rPr>
+        <w:t>open(</w:t>
+      </w:r>
+      <w:proofErr w:type="gramEnd"/>
+      <w:r>
+        <w:rPr>
+          <w:rFonts w:ascii="Times New Roman" w:hAnsi="Times New Roman" w:cs="Times New Roman"/>
+          <w:b/>
+          <w:bCs/>
+          <w:sz w:val="24"/>
+          <w:szCs w:val="24"/>
+          <w:lang w:val="en-US"/>
+        </w:rPr>
+        <w:t xml:space="preserve">String </w:t>
+      </w:r>
+      <w:proofErr w:type="spellStart"/>
+      <w:r>
+        <w:rPr>
+          <w:rFonts w:ascii="Times New Roman" w:hAnsi="Times New Roman" w:cs="Times New Roman"/>
+          <w:b/>
+          <w:bCs/>
+          <w:sz w:val="24"/>
+          <w:szCs w:val="24"/>
+          <w:lang w:val="en-US"/>
+        </w:rPr>
+        <w:t>filePath</w:t>
+      </w:r>
+      <w:proofErr w:type="spellEnd"/>
+      <w:r>
+        <w:rPr>
+          <w:rFonts w:ascii="Times New Roman" w:hAnsi="Times New Roman" w:cs="Times New Roman"/>
+          <w:b/>
+          <w:bCs/>
+          <w:sz w:val="24"/>
+          <w:szCs w:val="24"/>
+          <w:lang w:val="en-US"/>
+        </w:rPr>
+        <w:t xml:space="preserve">, Table table) </w:t>
+      </w:r>
+      <w:r>
+        <w:rPr>
+          <w:rFonts w:ascii="Times New Roman" w:hAnsi="Times New Roman" w:cs="Times New Roman"/>
+          <w:sz w:val="24"/>
+          <w:szCs w:val="24"/>
+          <w:lang w:val="en-US"/>
+        </w:rPr>
+        <w:t xml:space="preserve">– </w:t>
+      </w:r>
+      <w:r>
+        <w:rPr>
+          <w:rFonts w:ascii="Times New Roman" w:hAnsi="Times New Roman" w:cs="Times New Roman"/>
+          <w:sz w:val="24"/>
+          <w:szCs w:val="24"/>
+        </w:rPr>
+        <w:t xml:space="preserve">Този метод е отговорен за това да отвори файла, от зададения път за четене. Ако такъв файл не съществува бива хвърлена грешка. В противен случай таблицата бива попълнена с данните, които се намират в този файл, като тази операция се делегира на метода </w:t>
+      </w:r>
+      <w:proofErr w:type="spellStart"/>
+      <w:r>
+        <w:rPr>
+          <w:rFonts w:ascii="Times New Roman" w:hAnsi="Times New Roman" w:cs="Times New Roman"/>
+          <w:b/>
+          <w:bCs/>
+          <w:sz w:val="24"/>
+          <w:szCs w:val="24"/>
+          <w:lang w:val="en-US"/>
+        </w:rPr>
+        <w:t>fillTableFromFile</w:t>
+      </w:r>
+      <w:proofErr w:type="spellEnd"/>
+      <w:r>
+        <w:rPr>
+          <w:rFonts w:ascii="Times New Roman" w:hAnsi="Times New Roman" w:cs="Times New Roman"/>
+          <w:b/>
+          <w:bCs/>
+          <w:sz w:val="24"/>
+          <w:szCs w:val="24"/>
+        </w:rPr>
+        <w:t xml:space="preserve">, </w:t>
+      </w:r>
+      <w:r>
+        <w:rPr>
+          <w:rFonts w:ascii="Times New Roman" w:hAnsi="Times New Roman" w:cs="Times New Roman"/>
+          <w:sz w:val="24"/>
+          <w:szCs w:val="24"/>
+        </w:rPr>
+        <w:t xml:space="preserve">който се намира в </w:t>
+      </w:r>
+      <w:proofErr w:type="spellStart"/>
+      <w:r>
+        <w:rPr>
+          <w:rFonts w:ascii="Times New Roman" w:hAnsi="Times New Roman" w:cs="Times New Roman"/>
+          <w:b/>
+          <w:bCs/>
+          <w:sz w:val="24"/>
+          <w:szCs w:val="24"/>
+          <w:lang w:val="en-US"/>
+        </w:rPr>
+        <w:t>TableFiller</w:t>
+      </w:r>
+      <w:proofErr w:type="spellEnd"/>
+      <w:r>
+        <w:rPr>
+          <w:rFonts w:ascii="Times New Roman" w:hAnsi="Times New Roman" w:cs="Times New Roman"/>
+          <w:b/>
+          <w:bCs/>
+          <w:sz w:val="24"/>
+          <w:szCs w:val="24"/>
+          <w:lang w:val="en-US"/>
+        </w:rPr>
+        <w:t>.</w:t>
+      </w:r>
+    </w:p>
+    <w:p>
+      <w:pPr>
+        <w:pStyle w:val="ListParagraph"/>
+        <w:numPr>
+          <w:ilvl w:val="0"/>
+          <w:numId w:val="6"/>
+        </w:numPr>
+        <w:rPr>
+          <w:rFonts w:ascii="Times New Roman" w:hAnsi="Times New Roman" w:cs="Times New Roman"/>
+          <w:sz w:val="24"/>
+          <w:szCs w:val="24"/>
+        </w:rPr>
+      </w:pPr>
+      <w:proofErr w:type="gramStart"/>
+      <w:r>
+        <w:rPr>
+          <w:rFonts w:ascii="Times New Roman" w:hAnsi="Times New Roman" w:cs="Times New Roman"/>
+          <w:b/>
+          <w:bCs/>
+          <w:sz w:val="24"/>
+          <w:szCs w:val="24"/>
+          <w:lang w:val="en-US"/>
+        </w:rPr>
+        <w:t>close(</w:t>
+      </w:r>
+      <w:proofErr w:type="gramEnd"/>
+      <w:r>
+        <w:rPr>
+          <w:rFonts w:ascii="Times New Roman" w:hAnsi="Times New Roman" w:cs="Times New Roman"/>
+          <w:b/>
+          <w:bCs/>
+          <w:sz w:val="24"/>
+          <w:szCs w:val="24"/>
+          <w:lang w:val="en-US"/>
+        </w:rPr>
+        <w:t xml:space="preserve">) </w:t>
+      </w:r>
+      <w:r>
+        <w:rPr>
+          <w:rFonts w:ascii="Times New Roman" w:hAnsi="Times New Roman" w:cs="Times New Roman"/>
+          <w:sz w:val="24"/>
+          <w:szCs w:val="24"/>
+          <w:lang w:val="en-US"/>
+        </w:rPr>
+        <w:t>-  </w:t>
+      </w:r>
+      <w:r>
+        <w:rPr>
+          <w:rFonts w:ascii="Times New Roman" w:hAnsi="Times New Roman" w:cs="Times New Roman"/>
+          <w:sz w:val="24"/>
+          <w:szCs w:val="24"/>
+        </w:rPr>
+        <w:t>Този метод се използва, за да се затвори файла, който по-рано сме отворили.</w:t>
+      </w:r>
+    </w:p>
+    <w:p>
+      <w:pPr>
+        <w:pStyle w:val="ListParagraph"/>
+        <w:numPr>
+          <w:ilvl w:val="0"/>
+          <w:numId w:val="6"/>
+        </w:numPr>
+        <w:rPr>
+          <w:rFonts w:ascii="Times New Roman" w:hAnsi="Times New Roman" w:cs="Times New Roman"/>
+          <w:sz w:val="24"/>
+          <w:szCs w:val="24"/>
+        </w:rPr>
+      </w:pPr>
+      <w:proofErr w:type="gramStart"/>
+      <w:r>
+        <w:rPr>
+          <w:rFonts w:ascii="Times New Roman" w:hAnsi="Times New Roman" w:cs="Times New Roman"/>
+          <w:b/>
+          <w:bCs/>
+          <w:sz w:val="24"/>
+          <w:szCs w:val="24"/>
+          <w:lang w:val="en-US"/>
+        </w:rPr>
+        <w:t>save(</w:t>
+      </w:r>
+      <w:proofErr w:type="gramEnd"/>
+      <w:r>
+        <w:rPr>
+          <w:rFonts w:ascii="Times New Roman" w:hAnsi="Times New Roman" w:cs="Times New Roman"/>
+          <w:b/>
+          <w:bCs/>
+          <w:sz w:val="24"/>
+          <w:szCs w:val="24"/>
+          <w:lang w:val="en-US"/>
+        </w:rPr>
+        <w:t>Table table) –</w:t>
+      </w:r>
+      <w:r>
+        <w:rPr>
+          <w:rFonts w:ascii="Times New Roman" w:hAnsi="Times New Roman" w:cs="Times New Roman"/>
+          <w:b/>
+          <w:bCs/>
+          <w:sz w:val="24"/>
+          <w:szCs w:val="24"/>
+        </w:rPr>
+        <w:t xml:space="preserve"> </w:t>
+      </w:r>
+      <w:r>
+        <w:rPr>
+          <w:rFonts w:ascii="Times New Roman" w:hAnsi="Times New Roman" w:cs="Times New Roman"/>
+          <w:sz w:val="24"/>
+          <w:szCs w:val="24"/>
+        </w:rPr>
+        <w:t>Методът се използва, за да се запазят промените, които са направени в таблицата, в същия файл от който сме прочели данните.</w:t>
+      </w:r>
+    </w:p>
+    <w:p>
+      <w:pPr>
+        <w:pStyle w:val="ListParagraph"/>
+        <w:numPr>
+          <w:ilvl w:val="0"/>
+          <w:numId w:val="6"/>
+        </w:numPr>
+        <w:rPr>
+          <w:rFonts w:ascii="Times New Roman" w:hAnsi="Times New Roman" w:cs="Times New Roman"/>
+          <w:sz w:val="24"/>
+          <w:szCs w:val="24"/>
+        </w:rPr>
+      </w:pPr>
+      <w:proofErr w:type="spellStart"/>
+      <w:proofErr w:type="gramStart"/>
+      <w:r>
+        <w:rPr>
+          <w:rFonts w:ascii="Times New Roman" w:hAnsi="Times New Roman" w:cs="Times New Roman"/>
+          <w:b/>
+          <w:bCs/>
+          <w:sz w:val="24"/>
+          <w:szCs w:val="24"/>
+          <w:lang w:val="en-US"/>
+        </w:rPr>
+        <w:t>saveAs</w:t>
+      </w:r>
+      <w:proofErr w:type="spellEnd"/>
+      <w:r>
+        <w:rPr>
+          <w:rFonts w:ascii="Times New Roman" w:hAnsi="Times New Roman" w:cs="Times New Roman"/>
+          <w:b/>
+          <w:bCs/>
+          <w:sz w:val="24"/>
+          <w:szCs w:val="24"/>
+          <w:lang w:val="en-US"/>
+        </w:rPr>
+        <w:t>(</w:t>
+      </w:r>
+      <w:proofErr w:type="gramEnd"/>
+      <w:r>
+        <w:rPr>
+          <w:rFonts w:ascii="Times New Roman" w:hAnsi="Times New Roman" w:cs="Times New Roman"/>
+          <w:b/>
+          <w:bCs/>
+          <w:sz w:val="24"/>
+          <w:szCs w:val="24"/>
+          <w:lang w:val="en-US"/>
+        </w:rPr>
+        <w:t xml:space="preserve">String </w:t>
+      </w:r>
+      <w:proofErr w:type="spellStart"/>
+      <w:r>
+        <w:rPr>
+          <w:rFonts w:ascii="Times New Roman" w:hAnsi="Times New Roman" w:cs="Times New Roman"/>
+          <w:b/>
+          <w:bCs/>
+          <w:sz w:val="24"/>
+          <w:szCs w:val="24"/>
+          <w:lang w:val="en-US"/>
+        </w:rPr>
+        <w:t>filePath</w:t>
+      </w:r>
+      <w:proofErr w:type="spellEnd"/>
+      <w:r>
+        <w:rPr>
+          <w:rFonts w:ascii="Times New Roman" w:hAnsi="Times New Roman" w:cs="Times New Roman"/>
+          <w:b/>
+          <w:bCs/>
+          <w:sz w:val="24"/>
+          <w:szCs w:val="24"/>
+          <w:lang w:val="en-US"/>
+        </w:rPr>
+        <w:t xml:space="preserve">, Table table) </w:t>
+      </w:r>
+      <w:r>
+        <w:rPr>
+          <w:rFonts w:ascii="Times New Roman" w:hAnsi="Times New Roman" w:cs="Times New Roman"/>
+          <w:sz w:val="24"/>
+          <w:szCs w:val="24"/>
+        </w:rPr>
+        <w:t>– Методът се използва</w:t>
+      </w:r>
+      <w:r>
+        <w:rPr>
+          <w:rFonts w:ascii="Times New Roman" w:hAnsi="Times New Roman" w:cs="Times New Roman"/>
+          <w:sz w:val="24"/>
+          <w:szCs w:val="24"/>
+        </w:rPr>
+        <w:t>, за да се запазят направените промени в таблицата, но не в същия файл от който сме прочели данните а в нов такъв. Това става чрез задаване на пътя на файла в който искаме да запишем промените.</w:t>
+      </w:r>
+    </w:p>
+    <w:p>
+      <w:pPr>
+        <w:pStyle w:val="ListParagraph"/>
+        <w:numPr>
+          <w:ilvl w:val="0"/>
+          <w:numId w:val="6"/>
+        </w:numPr>
+        <w:rPr>
+          <w:rFonts w:ascii="Times New Roman" w:hAnsi="Times New Roman" w:cs="Times New Roman"/>
+          <w:sz w:val="24"/>
+          <w:szCs w:val="24"/>
+        </w:rPr>
+      </w:pPr>
+      <w:proofErr w:type="gramStart"/>
+      <w:r>
+        <w:rPr>
+          <w:rFonts w:ascii="Times New Roman" w:hAnsi="Times New Roman" w:cs="Times New Roman"/>
+          <w:b/>
+          <w:bCs/>
+          <w:sz w:val="24"/>
+          <w:szCs w:val="24"/>
+          <w:lang w:val="en-US"/>
+        </w:rPr>
+        <w:t>edit(</w:t>
+      </w:r>
+      <w:proofErr w:type="spellStart"/>
+      <w:proofErr w:type="gramEnd"/>
+      <w:r>
+        <w:rPr>
+          <w:rFonts w:ascii="Times New Roman" w:hAnsi="Times New Roman" w:cs="Times New Roman"/>
+          <w:b/>
+          <w:bCs/>
+          <w:sz w:val="24"/>
+          <w:szCs w:val="24"/>
+          <w:lang w:val="en-US"/>
+        </w:rPr>
+        <w:t>tableRowFromClient</w:t>
+      </w:r>
+      <w:proofErr w:type="spellEnd"/>
+      <w:r>
+        <w:rPr>
+          <w:rFonts w:ascii="Times New Roman" w:hAnsi="Times New Roman" w:cs="Times New Roman"/>
+          <w:b/>
+          <w:bCs/>
+          <w:sz w:val="24"/>
+          <w:szCs w:val="24"/>
+          <w:lang w:val="en-US"/>
+        </w:rPr>
+        <w:t xml:space="preserve">, </w:t>
+      </w:r>
+      <w:proofErr w:type="spellStart"/>
+      <w:r>
+        <w:rPr>
+          <w:rFonts w:ascii="Times New Roman" w:hAnsi="Times New Roman" w:cs="Times New Roman"/>
+          <w:b/>
+          <w:bCs/>
+          <w:sz w:val="24"/>
+          <w:szCs w:val="24"/>
+          <w:lang w:val="en-US"/>
+        </w:rPr>
+        <w:t>tableColFromClient</w:t>
+      </w:r>
+      <w:proofErr w:type="spellEnd"/>
+      <w:r>
+        <w:rPr>
+          <w:rFonts w:ascii="Times New Roman" w:hAnsi="Times New Roman" w:cs="Times New Roman"/>
+          <w:b/>
+          <w:bCs/>
+          <w:sz w:val="24"/>
+          <w:szCs w:val="24"/>
+          <w:lang w:val="en-US"/>
+        </w:rPr>
+        <w:t xml:space="preserve">, String </w:t>
+      </w:r>
+      <w:proofErr w:type="spellStart"/>
+      <w:r>
+        <w:rPr>
+          <w:rFonts w:ascii="Times New Roman" w:hAnsi="Times New Roman" w:cs="Times New Roman"/>
+          <w:b/>
+          <w:bCs/>
+          <w:sz w:val="24"/>
+          <w:szCs w:val="24"/>
+          <w:lang w:val="en-US"/>
+        </w:rPr>
+        <w:t>newDataForCell</w:t>
+      </w:r>
+      <w:proofErr w:type="spellEnd"/>
+      <w:r>
+        <w:rPr>
+          <w:rFonts w:ascii="Times New Roman" w:hAnsi="Times New Roman" w:cs="Times New Roman"/>
+          <w:b/>
+          <w:bCs/>
+          <w:sz w:val="24"/>
+          <w:szCs w:val="24"/>
+          <w:lang w:val="en-US"/>
+        </w:rPr>
+        <w:t xml:space="preserve">, Table table) </w:t>
+      </w:r>
+      <w:r>
+        <w:rPr>
+          <w:rFonts w:ascii="Times New Roman" w:hAnsi="Times New Roman" w:cs="Times New Roman"/>
+          <w:sz w:val="24"/>
+          <w:szCs w:val="24"/>
+          <w:lang w:val="en-US"/>
+        </w:rPr>
+        <w:t xml:space="preserve">– </w:t>
+      </w:r>
+      <w:r>
+        <w:rPr>
+          <w:rFonts w:ascii="Times New Roman" w:hAnsi="Times New Roman" w:cs="Times New Roman"/>
+          <w:sz w:val="24"/>
+          <w:szCs w:val="24"/>
+        </w:rPr>
+        <w:t>Този метод получава като аргументи номера на реда и клетката, както и новата стойност, който искаме да запишем в тази клетка. Ако е подадено число, което надвишава броя на редовете в таблицата бива хвърлена грешка. В противен случай старата стойност на клетката бива изтрита и бива добавена новата стойност, която е подал потребителя.</w:t>
+      </w:r>
+    </w:p>
+    <w:p>
+      <w:pPr>
+        <w:rPr>
+          <w:rFonts w:ascii="Times New Roman" w:hAnsi="Times New Roman" w:cs="Times New Roman"/>
+          <w:sz w:val="24"/>
+          <w:szCs w:val="24"/>
+        </w:rPr>
+      </w:pPr>
+    </w:p>
+    <w:p>
+      <w:pPr>
+        <w:rPr>
+          <w:rFonts w:ascii="Times New Roman" w:hAnsi="Times New Roman" w:cs="Times New Roman"/>
+          <w:sz w:val="24"/>
+          <w:szCs w:val="24"/>
+        </w:rPr>
+      </w:pPr>
+    </w:p>
+    <w:p>
+      <w:pPr>
+        <w:rPr>
+          <w:rFonts w:ascii="Times New Roman" w:hAnsi="Times New Roman" w:cs="Times New Roman"/>
+          <w:sz w:val="24"/>
+          <w:szCs w:val="24"/>
+        </w:rPr>
+      </w:pPr>
+    </w:p>
+    <w:p>
+      <w:pPr>
+        <w:rPr>
+          <w:rFonts w:ascii="Times New Roman" w:hAnsi="Times New Roman" w:cs="Times New Roman"/>
+          <w:sz w:val="24"/>
+          <w:szCs w:val="24"/>
+        </w:rPr>
+      </w:pPr>
+    </w:p>
+    <w:p>
+      <w:pPr>
+        <w:rPr>
+          <w:rFonts w:ascii="Times New Roman" w:hAnsi="Times New Roman" w:cs="Times New Roman"/>
+          <w:sz w:val="24"/>
+          <w:szCs w:val="24"/>
+        </w:rPr>
+      </w:pPr>
+    </w:p>
+    <w:p>
+      <w:pPr>
+        <w:rPr>
+          <w:rFonts w:ascii="Times New Roman" w:hAnsi="Times New Roman" w:cs="Times New Roman"/>
+          <w:sz w:val="24"/>
+          <w:szCs w:val="24"/>
+        </w:rPr>
+      </w:pPr>
+    </w:p>
+    <w:p>
+      <w:pPr>
+        <w:jc w:val="right"/>
+        <w:rPr>
+          <w:rFonts w:ascii="Times New Roman" w:hAnsi="Times New Roman" w:cs="Times New Roman"/>
+          <w:sz w:val="24"/>
+          <w:szCs w:val="24"/>
+          <w:lang w:val="en-US"/>
+        </w:rPr>
+      </w:pPr>
+      <w:r>
+        <w:rPr>
+          <w:rFonts w:ascii="Times New Roman" w:hAnsi="Times New Roman" w:cs="Times New Roman"/>
+          <w:sz w:val="24"/>
+          <w:szCs w:val="24"/>
+          <w:lang w:val="en-US"/>
+        </w:rPr>
+        <w:t>6</w:t>
+      </w:r>
+    </w:p>
+    <w:p>
+      <w:pPr>
+        <w:jc w:val="center"/>
+        <w:rPr>
+          <w:rFonts w:ascii="Times New Roman" w:hAnsi="Times New Roman" w:cs="Times New Roman"/>
+          <w:sz w:val="24"/>
+          <w:szCs w:val="24"/>
+        </w:rPr>
+      </w:pPr>
+      <w:r>
+        <w:rPr>
+          <w:rFonts w:ascii="Times New Roman" w:hAnsi="Times New Roman" w:cs="Times New Roman"/>
+          <w:sz w:val="24"/>
+          <w:szCs w:val="24"/>
+        </w:rPr>
+        <w:lastRenderedPageBreak/>
+        <w:t>Тестови сценарий за използване на приложението</w:t>
+      </w:r>
+    </w:p>
+    <w:p>
+      <w:pPr>
+        <w:rPr>
+          <w:rFonts w:ascii="Times New Roman" w:hAnsi="Times New Roman" w:cs="Times New Roman"/>
+          <w:sz w:val="24"/>
+          <w:szCs w:val="24"/>
+        </w:rPr>
+      </w:pPr>
+      <w:r>
+        <w:rPr>
+          <w:rFonts w:ascii="Times New Roman" w:hAnsi="Times New Roman" w:cs="Times New Roman"/>
+          <w:noProof/>
+          <w:sz w:val="24"/>
+          <w:szCs w:val="24"/>
+        </w:rPr>
+        <w:drawing>
+          <wp:inline distT="0" distB="0" distL="0" distR="0" wp14:anchorId="58993009" wp14:editId="02E701D5">
+            <wp:extent cx="4648200" cy="3175000"/>
+            <wp:effectExtent l="0" t="0" r="0" b="0"/>
+            <wp:docPr id="3" name="Picture 3"/>
+            <wp:cNvGraphicFramePr>
+              <a:graphicFrameLocks xmlns:a="http://schemas.openxmlformats.org/drawingml/2006/main" noChangeAspect="1"/>
+            </wp:cNvGraphicFramePr>
+            <a:graphic xmlns:a="http://schemas.openxmlformats.org/drawingml/2006/main">
+              <a:graphicData uri="http://schemas.openxmlformats.org/drawingml/2006/picture">
+                <pic:pic xmlns:pic="http://schemas.openxmlformats.org/drawingml/2006/picture">
+                  <pic:nvPicPr>
+                    <pic:cNvPr id="3" name="Picture 3"/>
+                    <pic:cNvPicPr/>
+                  </pic:nvPicPr>
+                  <pic:blipFill>
+                    <a:blip r:embed="rId7">
+                      <a:extLst>
+                        <a:ext uri="{28A0092B-C50C-407E-A947-70E740481C1C}">
+                          <a14:useLocalDpi xmlns:a14="http://schemas.microsoft.com/office/drawing/2010/main" val="0"/>
+                        </a:ext>
+                      </a:extLst>
+                    </a:blip>
+                    <a:stretch>
+                      <a:fillRect/>
+                    </a:stretch>
+                  </pic:blipFill>
+                  <pic:spPr>
+                    <a:xfrm>
+                      <a:off x="0" y="0"/>
+                      <a:ext cx="4648200" cy="3175000"/>
+                    </a:xfrm>
+                    <a:prstGeom prst="rect">
+                      <a:avLst/>
+                    </a:prstGeom>
+                  </pic:spPr>
+                </pic:pic>
+              </a:graphicData>
+            </a:graphic>
+          </wp:inline>
+        </w:drawing>
+      </w:r>
+    </w:p>
+    <w:p>
+      <w:pPr>
+        <w:rPr>
+          <w:rFonts w:ascii="Times New Roman" w:hAnsi="Times New Roman" w:cs="Times New Roman"/>
+          <w:sz w:val="24"/>
+          <w:szCs w:val="24"/>
+        </w:rPr>
+      </w:pPr>
+      <w:r>
+        <w:rPr>
+          <w:rFonts w:ascii="Times New Roman" w:hAnsi="Times New Roman" w:cs="Times New Roman"/>
+          <w:noProof/>
+          <w:sz w:val="24"/>
+          <w:szCs w:val="24"/>
+        </w:rPr>
+        <w:drawing>
+          <wp:inline distT="0" distB="0" distL="0" distR="0" wp14:anchorId="2385EE9F" wp14:editId="41F52475">
+            <wp:extent cx="4710546" cy="3101975"/>
+            <wp:effectExtent l="0" t="0" r="1270" b="0"/>
+            <wp:docPr id="5" name="Picture 5"/>
+            <wp:cNvGraphicFramePr>
+              <a:graphicFrameLocks xmlns:a="http://schemas.openxmlformats.org/drawingml/2006/main" noChangeAspect="1"/>
+            </wp:cNvGraphicFramePr>
+            <a:graphic xmlns:a="http://schemas.openxmlformats.org/drawingml/2006/main">
+              <a:graphicData uri="http://schemas.openxmlformats.org/drawingml/2006/picture">
+                <pic:pic xmlns:pic="http://schemas.openxmlformats.org/drawingml/2006/picture">
+                  <pic:nvPicPr>
+                    <pic:cNvPr id="5" name="Picture 5"/>
+                    <pic:cNvPicPr/>
+                  </pic:nvPicPr>
+                  <pic:blipFill>
+                    <a:blip r:embed="rId8">
+                      <a:extLst>
+                        <a:ext uri="{28A0092B-C50C-407E-A947-70E740481C1C}">
+                          <a14:useLocalDpi xmlns:a14="http://schemas.microsoft.com/office/drawing/2010/main" val="0"/>
+                        </a:ext>
+                      </a:extLst>
+                    </a:blip>
+                    <a:stretch>
+                      <a:fillRect/>
+                    </a:stretch>
+                  </pic:blipFill>
+                  <pic:spPr>
+                    <a:xfrm>
+                      <a:off x="0" y="0"/>
+                      <a:ext cx="4729826" cy="3114672"/>
+                    </a:xfrm>
+                    <a:prstGeom prst="rect">
+                      <a:avLst/>
+                    </a:prstGeom>
+                  </pic:spPr>
+                </pic:pic>
+              </a:graphicData>
+            </a:graphic>
+          </wp:inline>
+        </w:drawing>
+      </w:r>
+    </w:p>
+    <w:p>
+      <w:pPr>
+        <w:rPr>
+          <w:rFonts w:ascii="Times New Roman" w:hAnsi="Times New Roman" w:cs="Times New Roman"/>
+          <w:sz w:val="24"/>
+          <w:szCs w:val="24"/>
+        </w:rPr>
+      </w:pPr>
+    </w:p>
+    <w:p>
+      <w:pPr>
+        <w:rPr>
+          <w:rFonts w:ascii="Times New Roman" w:hAnsi="Times New Roman" w:cs="Times New Roman"/>
+          <w:sz w:val="24"/>
+          <w:szCs w:val="24"/>
+        </w:rPr>
+      </w:pPr>
+    </w:p>
+    <w:p>
+      <w:pPr>
+        <w:rPr>
+          <w:rFonts w:ascii="Times New Roman" w:hAnsi="Times New Roman" w:cs="Times New Roman"/>
+          <w:sz w:val="24"/>
+          <w:szCs w:val="24"/>
+        </w:rPr>
+      </w:pPr>
+    </w:p>
+    <w:p>
+      <w:pPr>
+        <w:jc w:val="right"/>
+        <w:rPr>
+          <w:rFonts w:ascii="Times New Roman" w:hAnsi="Times New Roman" w:cs="Times New Roman"/>
+          <w:sz w:val="24"/>
+          <w:szCs w:val="24"/>
+          <w:lang w:val="en-US"/>
+        </w:rPr>
+      </w:pPr>
+    </w:p>
+    <w:p>
+      <w:pPr>
+        <w:jc w:val="right"/>
+        <w:rPr>
+          <w:rFonts w:ascii="Times New Roman" w:hAnsi="Times New Roman" w:cs="Times New Roman"/>
+          <w:sz w:val="24"/>
+          <w:szCs w:val="24"/>
+          <w:lang w:val="en-US"/>
+        </w:rPr>
+      </w:pPr>
+    </w:p>
+    <w:p>
+      <w:pPr>
+        <w:rPr>
+          <w:rFonts w:ascii="Times New Roman" w:hAnsi="Times New Roman" w:cs="Times New Roman"/>
+          <w:sz w:val="24"/>
+          <w:szCs w:val="24"/>
+          <w:lang w:val="en-US"/>
+        </w:rPr>
+      </w:pPr>
+    </w:p>
+    <w:p>
+      <w:pPr>
+        <w:jc w:val="right"/>
+        <w:rPr>
+          <w:rFonts w:ascii="Times New Roman" w:hAnsi="Times New Roman" w:cs="Times New Roman"/>
+          <w:sz w:val="24"/>
+          <w:szCs w:val="24"/>
+          <w:lang w:val="en-US"/>
+        </w:rPr>
+      </w:pPr>
+      <w:r>
+        <w:rPr>
+          <w:rFonts w:ascii="Times New Roman" w:hAnsi="Times New Roman" w:cs="Times New Roman"/>
+          <w:sz w:val="24"/>
+          <w:szCs w:val="24"/>
+          <w:lang w:val="en-US"/>
+        </w:rPr>
+        <w:t>7</w:t>
+      </w:r>
+    </w:p>
+    <w:p>
+      <w:pPr>
+        <w:jc w:val="center"/>
+        <w:rPr>
+          <w:rFonts w:ascii="Times New Roman" w:hAnsi="Times New Roman" w:cs="Times New Roman"/>
+          <w:b/>
+          <w:bCs/>
+          <w:sz w:val="28"/>
+          <w:szCs w:val="28"/>
+        </w:rPr>
+      </w:pPr>
+      <w:r>
+        <w:rPr>
+          <w:rFonts w:ascii="Times New Roman" w:hAnsi="Times New Roman" w:cs="Times New Roman"/>
+          <w:b/>
+          <w:bCs/>
+          <w:sz w:val="28"/>
+          <w:szCs w:val="28"/>
+        </w:rPr>
+        <w:lastRenderedPageBreak/>
+        <w:t>Заключение</w:t>
+      </w:r>
+    </w:p>
+    <w:p>
+      <w:pPr>
+        <w:rPr>
+          <w:rFonts w:ascii="Times New Roman" w:hAnsi="Times New Roman" w:cs="Times New Roman"/>
+          <w:sz w:val="24"/>
+          <w:szCs w:val="24"/>
+        </w:rPr>
+      </w:pPr>
+      <w:r>
+        <w:rPr>
+          <w:rFonts w:ascii="Times New Roman" w:hAnsi="Times New Roman" w:cs="Times New Roman"/>
+          <w:sz w:val="24"/>
+          <w:szCs w:val="24"/>
+        </w:rPr>
+        <w:t xml:space="preserve">Основната цел </w:t>
+      </w:r>
+      <w:r>
+        <w:rPr>
+          <w:rFonts w:ascii="Times New Roman" w:hAnsi="Times New Roman" w:cs="Times New Roman"/>
+          <w:sz w:val="24"/>
+          <w:szCs w:val="24"/>
+        </w:rPr>
+        <w:t xml:space="preserve">в началото беше да се направи приложение, което да улеснява работата на потребителите с електронни таблици. Основните </w:t>
+      </w:r>
+      <w:proofErr w:type="spellStart"/>
+      <w:r>
+        <w:rPr>
+          <w:rFonts w:ascii="Times New Roman" w:hAnsi="Times New Roman" w:cs="Times New Roman"/>
+          <w:sz w:val="24"/>
+          <w:szCs w:val="24"/>
+        </w:rPr>
+        <w:t>фукнционалности</w:t>
+      </w:r>
+      <w:proofErr w:type="spellEnd"/>
+      <w:r>
+        <w:rPr>
+          <w:rFonts w:ascii="Times New Roman" w:hAnsi="Times New Roman" w:cs="Times New Roman"/>
+          <w:sz w:val="24"/>
+          <w:szCs w:val="24"/>
+        </w:rPr>
+        <w:t xml:space="preserve">, които бяха зададени в условието на проекта бяха успешно имплементирани. За бъдещето развитие на приложението е възможно да се добавят и други видове файлове от които да се чете информацията за таблицата, защото в момента то е ограничено само до файлове, които са от тип </w:t>
+      </w:r>
+      <w:r>
+        <w:rPr>
+          <w:rFonts w:ascii="Times New Roman" w:hAnsi="Times New Roman" w:cs="Times New Roman"/>
+          <w:sz w:val="24"/>
+          <w:szCs w:val="24"/>
+          <w:lang w:val="en-US"/>
+        </w:rPr>
+        <w:t>txt</w:t>
+      </w:r>
+      <w:r>
+        <w:rPr>
+          <w:rFonts w:ascii="Times New Roman" w:hAnsi="Times New Roman" w:cs="Times New Roman"/>
+          <w:sz w:val="24"/>
+          <w:szCs w:val="24"/>
+        </w:rPr>
+        <w:t>. Както и например добавяне на нови функционалности</w:t>
+      </w:r>
+      <w:r>
+        <w:rPr>
+          <w:rFonts w:ascii="Times New Roman" w:hAnsi="Times New Roman" w:cs="Times New Roman"/>
+          <w:sz w:val="24"/>
+          <w:szCs w:val="24"/>
+        </w:rPr>
+        <w:t xml:space="preserve"> към приложението</w:t>
+      </w:r>
+      <w:r>
+        <w:rPr>
+          <w:rFonts w:ascii="Times New Roman" w:hAnsi="Times New Roman" w:cs="Times New Roman"/>
+          <w:sz w:val="24"/>
+          <w:szCs w:val="24"/>
+        </w:rPr>
+        <w:t xml:space="preserve"> като</w:t>
+      </w:r>
+      <w:r>
+        <w:rPr>
+          <w:rFonts w:ascii="Times New Roman" w:hAnsi="Times New Roman" w:cs="Times New Roman"/>
+          <w:sz w:val="24"/>
+          <w:szCs w:val="24"/>
+        </w:rPr>
+        <w:t xml:space="preserve">: добавяне на нова стойност във вече съществуваща таблица, намиране на средноаритметичната сума на данните в таблицата, например намиране на средноаритметичната сума на всички данни от първи ред. </w:t>
+      </w:r>
+    </w:p>
+    <w:p>
+      <w:pPr>
+        <w:rPr>
+          <w:rFonts w:ascii="Times New Roman" w:hAnsi="Times New Roman" w:cs="Times New Roman"/>
+          <w:sz w:val="24"/>
+          <w:szCs w:val="24"/>
+        </w:rPr>
+      </w:pPr>
+    </w:p>
+    <w:p>
+      <w:pPr>
+        <w:rPr>
+          <w:rFonts w:ascii="Times New Roman" w:hAnsi="Times New Roman" w:cs="Times New Roman"/>
+          <w:sz w:val="24"/>
+          <w:szCs w:val="24"/>
+        </w:rPr>
+      </w:pPr>
+    </w:p>
+    <w:p>
+      <w:pPr>
+        <w:rPr>
+          <w:rFonts w:ascii="Times New Roman" w:hAnsi="Times New Roman" w:cs="Times New Roman"/>
+          <w:sz w:val="24"/>
+          <w:szCs w:val="24"/>
+        </w:rPr>
+      </w:pPr>
+    </w:p>
+    <w:p>
+      <w:pPr>
+        <w:rPr>
+          <w:rFonts w:ascii="Times New Roman" w:hAnsi="Times New Roman" w:cs="Times New Roman"/>
+          <w:sz w:val="24"/>
+          <w:szCs w:val="24"/>
+        </w:rPr>
+      </w:pPr>
+    </w:p>
+    <w:p>
+      <w:pPr>
+        <w:rPr>
+          <w:rFonts w:ascii="Times New Roman" w:hAnsi="Times New Roman" w:cs="Times New Roman"/>
+          <w:sz w:val="24"/>
+          <w:szCs w:val="24"/>
+        </w:rPr>
+      </w:pPr>
+    </w:p>
+    <w:p>
+      <w:pPr>
+        <w:rPr>
+          <w:rFonts w:ascii="Times New Roman" w:hAnsi="Times New Roman" w:cs="Times New Roman"/>
+          <w:sz w:val="24"/>
+          <w:szCs w:val="24"/>
+        </w:rPr>
+      </w:pPr>
+    </w:p>
+    <w:p>
+      <w:pPr>
+        <w:rPr>
+          <w:rFonts w:ascii="Times New Roman" w:hAnsi="Times New Roman" w:cs="Times New Roman"/>
+          <w:sz w:val="24"/>
+          <w:szCs w:val="24"/>
+        </w:rPr>
+      </w:pPr>
+    </w:p>
+    <w:p>
+      <w:pPr>
+        <w:rPr>
+          <w:rFonts w:ascii="Times New Roman" w:hAnsi="Times New Roman" w:cs="Times New Roman"/>
+          <w:sz w:val="24"/>
+          <w:szCs w:val="24"/>
+        </w:rPr>
+      </w:pPr>
+    </w:p>
+    <w:p>
+      <w:pPr>
+        <w:rPr>
+          <w:rFonts w:ascii="Times New Roman" w:hAnsi="Times New Roman" w:cs="Times New Roman"/>
+          <w:sz w:val="24"/>
+          <w:szCs w:val="24"/>
+        </w:rPr>
+      </w:pPr>
+    </w:p>
+    <w:p>
+      <w:pPr>
+        <w:rPr>
+          <w:rFonts w:ascii="Times New Roman" w:hAnsi="Times New Roman" w:cs="Times New Roman"/>
+          <w:sz w:val="24"/>
+          <w:szCs w:val="24"/>
+        </w:rPr>
+      </w:pPr>
+    </w:p>
+    <w:p>
+      <w:pPr>
+        <w:rPr>
+          <w:rFonts w:ascii="Times New Roman" w:hAnsi="Times New Roman" w:cs="Times New Roman"/>
+          <w:sz w:val="24"/>
+          <w:szCs w:val="24"/>
+        </w:rPr>
+      </w:pPr>
+    </w:p>
+    <w:p>
+      <w:pPr>
+        <w:rPr>
+          <w:rFonts w:ascii="Times New Roman" w:hAnsi="Times New Roman" w:cs="Times New Roman"/>
+          <w:sz w:val="24"/>
+          <w:szCs w:val="24"/>
+        </w:rPr>
+      </w:pPr>
+    </w:p>
+    <w:p>
+      <w:pPr>
+        <w:rPr>
+          <w:rFonts w:ascii="Times New Roman" w:hAnsi="Times New Roman" w:cs="Times New Roman"/>
+          <w:sz w:val="24"/>
+          <w:szCs w:val="24"/>
+        </w:rPr>
+      </w:pPr>
+    </w:p>
+    <w:p>
+      <w:pPr>
+        <w:rPr>
+          <w:rFonts w:ascii="Times New Roman" w:hAnsi="Times New Roman" w:cs="Times New Roman"/>
+          <w:sz w:val="24"/>
+          <w:szCs w:val="24"/>
+        </w:rPr>
+      </w:pPr>
+    </w:p>
+    <w:p>
+      <w:pPr>
+        <w:rPr>
+          <w:rFonts w:ascii="Times New Roman" w:hAnsi="Times New Roman" w:cs="Times New Roman"/>
+          <w:sz w:val="24"/>
+          <w:szCs w:val="24"/>
+        </w:rPr>
+      </w:pPr>
+    </w:p>
+    <w:p>
+      <w:pPr>
+        <w:rPr>
+          <w:rFonts w:ascii="Times New Roman" w:hAnsi="Times New Roman" w:cs="Times New Roman"/>
+          <w:sz w:val="24"/>
+          <w:szCs w:val="24"/>
+        </w:rPr>
+      </w:pPr>
+    </w:p>
+    <w:p>
+      <w:pPr>
+        <w:rPr>
+          <w:rFonts w:ascii="Times New Roman" w:hAnsi="Times New Roman" w:cs="Times New Roman"/>
+          <w:sz w:val="24"/>
+          <w:szCs w:val="24"/>
+        </w:rPr>
+      </w:pPr>
+    </w:p>
+    <w:p>
+      <w:pPr>
+        <w:rPr>
+          <w:rFonts w:ascii="Times New Roman" w:hAnsi="Times New Roman" w:cs="Times New Roman"/>
+          <w:sz w:val="24"/>
+          <w:szCs w:val="24"/>
+        </w:rPr>
+      </w:pPr>
+    </w:p>
+    <w:p>
+      <w:pPr>
+        <w:jc w:val="right"/>
+        <w:rPr>
+          <w:rFonts w:ascii="Times New Roman" w:hAnsi="Times New Roman" w:cs="Times New Roman"/>
+          <w:sz w:val="24"/>
+          <w:szCs w:val="24"/>
+        </w:rPr>
+      </w:pPr>
+    </w:p>
+    <w:p>
+      <w:pPr>
+        <w:jc w:val="right"/>
+        <w:rPr>
+          <w:rFonts w:ascii="Times New Roman" w:hAnsi="Times New Roman" w:cs="Times New Roman"/>
+          <w:sz w:val="24"/>
+          <w:szCs w:val="24"/>
+        </w:rPr>
+      </w:pPr>
+    </w:p>
+    <w:p>
+      <w:pPr>
+        <w:jc w:val="right"/>
+        <w:rPr>
+          <w:rFonts w:ascii="Times New Roman" w:hAnsi="Times New Roman" w:cs="Times New Roman"/>
+          <w:sz w:val="24"/>
+          <w:szCs w:val="24"/>
+        </w:rPr>
+      </w:pPr>
+    </w:p>
+    <w:p>
+      <w:pPr>
+        <w:jc w:val="right"/>
+        <w:rPr>
+          <w:rFonts w:ascii="Times New Roman" w:hAnsi="Times New Roman" w:cs="Times New Roman"/>
+          <w:sz w:val="24"/>
+          <w:szCs w:val="24"/>
+        </w:rPr>
+      </w:pPr>
+    </w:p>
+    <w:p>
+      <w:pPr>
+        <w:jc w:val="right"/>
+        <w:rPr>
+          <w:rFonts w:ascii="Times New Roman" w:hAnsi="Times New Roman" w:cs="Times New Roman"/>
+          <w:sz w:val="24"/>
+          <w:szCs w:val="24"/>
+        </w:rPr>
+      </w:pPr>
+      <w:r>
+        <w:rPr>
+          <w:rFonts w:ascii="Times New Roman" w:hAnsi="Times New Roman" w:cs="Times New Roman"/>
+          <w:sz w:val="24"/>
+          <w:szCs w:val="24"/>
+        </w:rPr>
+        <w:t>8</w:t>
       </w:r>
     </w:p>
     <w:sectPr>
@@ -2529,6 +4349,232 @@
     </w:lvl>
   </w:abstractNum>
   <w:abstractNum w:abstractNumId="1" w15:restartNumberingAfterBreak="0">
+    <w:nsid w:val="51712E40"/>
+    <w:multiLevelType w:val="hybridMultilevel"/>
+    <w:tmpl w:val="254E7C4C"/>
+    <w:lvl w:ilvl="0" w:tplc="08090001">
+      <w:start w:val="1"/>
+      <w:numFmt w:val="bullet"/>
+      <w:lvlText w:val=""/>
+      <w:lvlJc w:val="left"/>
+      <w:pPr>
+        <w:ind w:left="720" w:hanging="360"/>
+      </w:pPr>
+      <w:rPr>
+        <w:rFonts w:ascii="Symbol" w:hAnsi="Symbol" w:hint="default"/>
+      </w:rPr>
+    </w:lvl>
+    <w:lvl w:ilvl="1" w:tplc="08090003" w:tentative="1">
+      <w:start w:val="1"/>
+      <w:numFmt w:val="bullet"/>
+      <w:lvlText w:val="o"/>
+      <w:lvlJc w:val="left"/>
+      <w:pPr>
+        <w:ind w:left="1440" w:hanging="360"/>
+      </w:pPr>
+      <w:rPr>
+        <w:rFonts w:ascii="Courier New" w:hAnsi="Courier New" w:cs="Courier New" w:hint="default"/>
+      </w:rPr>
+    </w:lvl>
+    <w:lvl w:ilvl="2" w:tplc="08090005" w:tentative="1">
+      <w:start w:val="1"/>
+      <w:numFmt w:val="bullet"/>
+      <w:lvlText w:val=""/>
+      <w:lvlJc w:val="left"/>
+      <w:pPr>
+        <w:ind w:left="2160" w:hanging="360"/>
+      </w:pPr>
+      <w:rPr>
+        <w:rFonts w:ascii="Wingdings" w:hAnsi="Wingdings" w:hint="default"/>
+      </w:rPr>
+    </w:lvl>
+    <w:lvl w:ilvl="3" w:tplc="08090001" w:tentative="1">
+      <w:start w:val="1"/>
+      <w:numFmt w:val="bullet"/>
+      <w:lvlText w:val=""/>
+      <w:lvlJc w:val="left"/>
+      <w:pPr>
+        <w:ind w:left="2880" w:hanging="360"/>
+      </w:pPr>
+      <w:rPr>
+        <w:rFonts w:ascii="Symbol" w:hAnsi="Symbol" w:hint="default"/>
+      </w:rPr>
+    </w:lvl>
+    <w:lvl w:ilvl="4" w:tplc="08090003" w:tentative="1">
+      <w:start w:val="1"/>
+      <w:numFmt w:val="bullet"/>
+      <w:lvlText w:val="o"/>
+      <w:lvlJc w:val="left"/>
+      <w:pPr>
+        <w:ind w:left="3600" w:hanging="360"/>
+      </w:pPr>
+      <w:rPr>
+        <w:rFonts w:ascii="Courier New" w:hAnsi="Courier New" w:cs="Courier New" w:hint="default"/>
+      </w:rPr>
+    </w:lvl>
+    <w:lvl w:ilvl="5" w:tplc="08090005" w:tentative="1">
+      <w:start w:val="1"/>
+      <w:numFmt w:val="bullet"/>
+      <w:lvlText w:val=""/>
+      <w:lvlJc w:val="left"/>
+      <w:pPr>
+        <w:ind w:left="4320" w:hanging="360"/>
+      </w:pPr>
+      <w:rPr>
+        <w:rFonts w:ascii="Wingdings" w:hAnsi="Wingdings" w:hint="default"/>
+      </w:rPr>
+    </w:lvl>
+    <w:lvl w:ilvl="6" w:tplc="08090001" w:tentative="1">
+      <w:start w:val="1"/>
+      <w:numFmt w:val="bullet"/>
+      <w:lvlText w:val=""/>
+      <w:lvlJc w:val="left"/>
+      <w:pPr>
+        <w:ind w:left="5040" w:hanging="360"/>
+      </w:pPr>
+      <w:rPr>
+        <w:rFonts w:ascii="Symbol" w:hAnsi="Symbol" w:hint="default"/>
+      </w:rPr>
+    </w:lvl>
+    <w:lvl w:ilvl="7" w:tplc="08090003" w:tentative="1">
+      <w:start w:val="1"/>
+      <w:numFmt w:val="bullet"/>
+      <w:lvlText w:val="o"/>
+      <w:lvlJc w:val="left"/>
+      <w:pPr>
+        <w:ind w:left="5760" w:hanging="360"/>
+      </w:pPr>
+      <w:rPr>
+        <w:rFonts w:ascii="Courier New" w:hAnsi="Courier New" w:cs="Courier New" w:hint="default"/>
+      </w:rPr>
+    </w:lvl>
+    <w:lvl w:ilvl="8" w:tplc="08090005" w:tentative="1">
+      <w:start w:val="1"/>
+      <w:numFmt w:val="bullet"/>
+      <w:lvlText w:val=""/>
+      <w:lvlJc w:val="left"/>
+      <w:pPr>
+        <w:ind w:left="6480" w:hanging="360"/>
+      </w:pPr>
+      <w:rPr>
+        <w:rFonts w:ascii="Wingdings" w:hAnsi="Wingdings" w:hint="default"/>
+      </w:rPr>
+    </w:lvl>
+  </w:abstractNum>
+  <w:abstractNum w:abstractNumId="2" w15:restartNumberingAfterBreak="0">
+    <w:nsid w:val="597F242C"/>
+    <w:multiLevelType w:val="hybridMultilevel"/>
+    <w:tmpl w:val="D9541B68"/>
+    <w:lvl w:ilvl="0" w:tplc="08090001">
+      <w:start w:val="1"/>
+      <w:numFmt w:val="bullet"/>
+      <w:lvlText w:val=""/>
+      <w:lvlJc w:val="left"/>
+      <w:pPr>
+        <w:ind w:left="720" w:hanging="360"/>
+      </w:pPr>
+      <w:rPr>
+        <w:rFonts w:ascii="Symbol" w:hAnsi="Symbol" w:hint="default"/>
+      </w:rPr>
+    </w:lvl>
+    <w:lvl w:ilvl="1" w:tplc="08090003" w:tentative="1">
+      <w:start w:val="1"/>
+      <w:numFmt w:val="bullet"/>
+      <w:lvlText w:val="o"/>
+      <w:lvlJc w:val="left"/>
+      <w:pPr>
+        <w:ind w:left="1440" w:hanging="360"/>
+      </w:pPr>
+      <w:rPr>
+        <w:rFonts w:ascii="Courier New" w:hAnsi="Courier New" w:cs="Courier New" w:hint="default"/>
+      </w:rPr>
+    </w:lvl>
+    <w:lvl w:ilvl="2" w:tplc="08090005" w:tentative="1">
+      <w:start w:val="1"/>
+      <w:numFmt w:val="bullet"/>
+      <w:lvlText w:val=""/>
+      <w:lvlJc w:val="left"/>
+      <w:pPr>
+        <w:ind w:left="2160" w:hanging="360"/>
+      </w:pPr>
+      <w:rPr>
+        <w:rFonts w:ascii="Wingdings" w:hAnsi="Wingdings" w:hint="default"/>
+      </w:rPr>
+    </w:lvl>
+    <w:lvl w:ilvl="3" w:tplc="08090001" w:tentative="1">
+      <w:start w:val="1"/>
+      <w:numFmt w:val="bullet"/>
+      <w:lvlText w:val=""/>
+      <w:lvlJc w:val="left"/>
+      <w:pPr>
+        <w:ind w:left="2880" w:hanging="360"/>
+      </w:pPr>
+      <w:rPr>
+        <w:rFonts w:ascii="Symbol" w:hAnsi="Symbol" w:hint="default"/>
+      </w:rPr>
+    </w:lvl>
+    <w:lvl w:ilvl="4" w:tplc="08090003" w:tentative="1">
+      <w:start w:val="1"/>
+      <w:numFmt w:val="bullet"/>
+      <w:lvlText w:val="o"/>
+      <w:lvlJc w:val="left"/>
+      <w:pPr>
+        <w:ind w:left="3600" w:hanging="360"/>
+      </w:pPr>
+      <w:rPr>
+        <w:rFonts w:ascii="Courier New" w:hAnsi="Courier New" w:cs="Courier New" w:hint="default"/>
+      </w:rPr>
+    </w:lvl>
+    <w:lvl w:ilvl="5" w:tplc="08090005" w:tentative="1">
+      <w:start w:val="1"/>
+      <w:numFmt w:val="bullet"/>
+      <w:lvlText w:val=""/>
+      <w:lvlJc w:val="left"/>
+      <w:pPr>
+        <w:ind w:left="4320" w:hanging="360"/>
+      </w:pPr>
+      <w:rPr>
+        <w:rFonts w:ascii="Wingdings" w:hAnsi="Wingdings" w:hint="default"/>
+      </w:rPr>
+    </w:lvl>
+    <w:lvl w:ilvl="6" w:tplc="08090001" w:tentative="1">
+      <w:start w:val="1"/>
+      <w:numFmt w:val="bullet"/>
+      <w:lvlText w:val=""/>
+      <w:lvlJc w:val="left"/>
+      <w:pPr>
+        <w:ind w:left="5040" w:hanging="360"/>
+      </w:pPr>
+      <w:rPr>
+        <w:rFonts w:ascii="Symbol" w:hAnsi="Symbol" w:hint="default"/>
+      </w:rPr>
+    </w:lvl>
+    <w:lvl w:ilvl="7" w:tplc="08090003" w:tentative="1">
+      <w:start w:val="1"/>
+      <w:numFmt w:val="bullet"/>
+      <w:lvlText w:val="o"/>
+      <w:lvlJc w:val="left"/>
+      <w:pPr>
+        <w:ind w:left="5760" w:hanging="360"/>
+      </w:pPr>
+      <w:rPr>
+        <w:rFonts w:ascii="Courier New" w:hAnsi="Courier New" w:cs="Courier New" w:hint="default"/>
+      </w:rPr>
+    </w:lvl>
+    <w:lvl w:ilvl="8" w:tplc="08090005" w:tentative="1">
+      <w:start w:val="1"/>
+      <w:numFmt w:val="bullet"/>
+      <w:lvlText w:val=""/>
+      <w:lvlJc w:val="left"/>
+      <w:pPr>
+        <w:ind w:left="6480" w:hanging="360"/>
+      </w:pPr>
+      <w:rPr>
+        <w:rFonts w:ascii="Wingdings" w:hAnsi="Wingdings" w:hint="default"/>
+      </w:rPr>
+    </w:lvl>
+  </w:abstractNum>
+  <w:abstractNum w:abstractNumId="3" w15:restartNumberingAfterBreak="0">
     <w:nsid w:val="6A871E52"/>
     <w:multiLevelType w:val="hybridMultilevel"/>
     <w:tmpl w:val="B9244C8E"/>
@@ -2641,7 +4687,7 @@
       </w:rPr>
     </w:lvl>
   </w:abstractNum>
-  <w:abstractNum w:abstractNumId="2" w15:restartNumberingAfterBreak="0">
+  <w:abstractNum w:abstractNumId="4" w15:restartNumberingAfterBreak="0">
     <w:nsid w:val="74B514EC"/>
     <w:multiLevelType w:val="hybridMultilevel"/>
     <w:tmpl w:val="C5D04F66"/>
@@ -2754,14 +4800,136 @@
       </w:rPr>
     </w:lvl>
   </w:abstractNum>
+  <w:abstractNum w:abstractNumId="5" w15:restartNumberingAfterBreak="0">
+    <w:nsid w:val="75E648A8"/>
+    <w:multiLevelType w:val="hybridMultilevel"/>
+    <w:tmpl w:val="42983CDC"/>
+    <w:lvl w:ilvl="0" w:tplc="08090001">
+      <w:start w:val="1"/>
+      <w:numFmt w:val="bullet"/>
+      <w:lvlText w:val=""/>
+      <w:lvlJc w:val="left"/>
+      <w:pPr>
+        <w:ind w:left="720" w:hanging="360"/>
+      </w:pPr>
+      <w:rPr>
+        <w:rFonts w:ascii="Symbol" w:hAnsi="Symbol" w:hint="default"/>
+      </w:rPr>
+    </w:lvl>
+    <w:lvl w:ilvl="1" w:tplc="08090003" w:tentative="1">
+      <w:start w:val="1"/>
+      <w:numFmt w:val="bullet"/>
+      <w:lvlText w:val="o"/>
+      <w:lvlJc w:val="left"/>
+      <w:pPr>
+        <w:ind w:left="1440" w:hanging="360"/>
+      </w:pPr>
+      <w:rPr>
+        <w:rFonts w:ascii="Courier New" w:hAnsi="Courier New" w:cs="Courier New" w:hint="default"/>
+      </w:rPr>
+    </w:lvl>
+    <w:lvl w:ilvl="2" w:tplc="08090005" w:tentative="1">
+      <w:start w:val="1"/>
+      <w:numFmt w:val="bullet"/>
+      <w:lvlText w:val=""/>
+      <w:lvlJc w:val="left"/>
+      <w:pPr>
+        <w:ind w:left="2160" w:hanging="360"/>
+      </w:pPr>
+      <w:rPr>
+        <w:rFonts w:ascii="Wingdings" w:hAnsi="Wingdings" w:hint="default"/>
+      </w:rPr>
+    </w:lvl>
+    <w:lvl w:ilvl="3" w:tplc="08090001" w:tentative="1">
+      <w:start w:val="1"/>
+      <w:numFmt w:val="bullet"/>
+      <w:lvlText w:val=""/>
+      <w:lvlJc w:val="left"/>
+      <w:pPr>
+        <w:ind w:left="2880" w:hanging="360"/>
+      </w:pPr>
+      <w:rPr>
+        <w:rFonts w:ascii="Symbol" w:hAnsi="Symbol" w:hint="default"/>
+      </w:rPr>
+    </w:lvl>
+    <w:lvl w:ilvl="4" w:tplc="08090003" w:tentative="1">
+      <w:start w:val="1"/>
+      <w:numFmt w:val="bullet"/>
+      <w:lvlText w:val="o"/>
+      <w:lvlJc w:val="left"/>
+      <w:pPr>
+        <w:ind w:left="3600" w:hanging="360"/>
+      </w:pPr>
+      <w:rPr>
+        <w:rFonts w:ascii="Courier New" w:hAnsi="Courier New" w:cs="Courier New" w:hint="default"/>
+      </w:rPr>
+    </w:lvl>
+    <w:lvl w:ilvl="5" w:tplc="08090005" w:tentative="1">
+      <w:start w:val="1"/>
+      <w:numFmt w:val="bullet"/>
+      <w:lvlText w:val=""/>
+      <w:lvlJc w:val="left"/>
+      <w:pPr>
+        <w:ind w:left="4320" w:hanging="360"/>
+      </w:pPr>
+      <w:rPr>
+        <w:rFonts w:ascii="Wingdings" w:hAnsi="Wingdings" w:hint="default"/>
+      </w:rPr>
+    </w:lvl>
+    <w:lvl w:ilvl="6" w:tplc="08090001" w:tentative="1">
+      <w:start w:val="1"/>
+      <w:numFmt w:val="bullet"/>
+      <w:lvlText w:val=""/>
+      <w:lvlJc w:val="left"/>
+      <w:pPr>
+        <w:ind w:left="5040" w:hanging="360"/>
+      </w:pPr>
+      <w:rPr>
+        <w:rFonts w:ascii="Symbol" w:hAnsi="Symbol" w:hint="default"/>
+      </w:rPr>
+    </w:lvl>
+    <w:lvl w:ilvl="7" w:tplc="08090003" w:tentative="1">
+      <w:start w:val="1"/>
+      <w:numFmt w:val="bullet"/>
+      <w:lvlText w:val="o"/>
+      <w:lvlJc w:val="left"/>
+      <w:pPr>
+        <w:ind w:left="5760" w:hanging="360"/>
+      </w:pPr>
+      <w:rPr>
+        <w:rFonts w:ascii="Courier New" w:hAnsi="Courier New" w:cs="Courier New" w:hint="default"/>
+      </w:rPr>
+    </w:lvl>
+    <w:lvl w:ilvl="8" w:tplc="08090005" w:tentative="1">
+      <w:start w:val="1"/>
+      <w:numFmt w:val="bullet"/>
+      <w:lvlText w:val=""/>
+      <w:lvlJc w:val="left"/>
+      <w:pPr>
+        <w:ind w:left="6480" w:hanging="360"/>
+      </w:pPr>
+      <w:rPr>
+        <w:rFonts w:ascii="Wingdings" w:hAnsi="Wingdings" w:hint="default"/>
+      </w:rPr>
+    </w:lvl>
+  </w:abstractNum>
   <w:num w:numId="1">
-    <w:abstractNumId w:val="1"/>
+    <w:abstractNumId w:val="3"/>
   </w:num>
   <w:num w:numId="2">
-    <w:abstractNumId w:val="2"/>
+    <w:abstractNumId w:val="4"/>
   </w:num>
   <w:num w:numId="3">
     <w:abstractNumId w:val="0"/>
+  </w:num>
+  <w:num w:numId="4">
+    <w:abstractNumId w:val="5"/>
+  </w:num>
+  <w:num w:numId="5">
+    <w:abstractNumId w:val="1"/>
+  </w:num>
+  <w:num w:numId="6">
+    <w:abstractNumId w:val="2"/>
   </w:num>
 </w:numbering>
 </file>
@@ -2889,6 +5057,7 @@
     <w:lsdException w:name="HTML Sample" w:semiHidden="1" w:unhideWhenUsed="1"/>
     <w:lsdException w:name="HTML Typewriter" w:semiHidden="1" w:unhideWhenUsed="1"/>
     <w:lsdException w:name="HTML Variable" w:semiHidden="1" w:unhideWhenUsed="1"/>
+    <w:lsdException w:name="Normal Table" w:semiHidden="1" w:unhideWhenUsed="1"/>
     <w:lsdException w:name="annotation subject" w:semiHidden="1" w:unhideWhenUsed="1"/>
     <w:lsdException w:name="No List" w:semiHidden="1" w:unhideWhenUsed="1"/>
     <w:lsdException w:name="Outline List 1" w:semiHidden="1" w:unhideWhenUsed="1"/>
@@ -2931,8 +5100,11 @@
     <w:lsdException w:name="Table Contemporary" w:semiHidden="1" w:unhideWhenUsed="1"/>
     <w:lsdException w:name="Table Elegant" w:semiHidden="1" w:unhideWhenUsed="1"/>
     <w:lsdException w:name="Table Professional" w:semiHidden="1" w:unhideWhenUsed="1"/>
+    <w:lsdException w:name="Table Subtle 1" w:semiHidden="1" w:unhideWhenUsed="1"/>
     <w:lsdException w:name="Table Subtle 2" w:semiHidden="1" w:unhideWhenUsed="1"/>
     <w:lsdException w:name="Table Web 1" w:semiHidden="1" w:unhideWhenUsed="1"/>
+    <w:lsdException w:name="Table Web 2" w:semiHidden="1" w:unhideWhenUsed="1"/>
+    <w:lsdException w:name="Table Web 3" w:semiHidden="1" w:unhideWhenUsed="1"/>
     <w:lsdException w:name="Balloon Text" w:semiHidden="1" w:unhideWhenUsed="1"/>
     <w:lsdException w:name="Table Grid" w:uiPriority="39"/>
     <w:lsdException w:name="Table Theme" w:semiHidden="1" w:unhideWhenUsed="1"/>
